--- a/documentation/UC_receiveEmailNotification/UC_receiveEmailNotification.docx
+++ b/documentation/UC_receiveEmailNotification/UC_receiveEmailNotification.docx
@@ -1,10 +1,10 @@
 
 <file path=word/document.xml><?xml version="1.0" encoding="utf-8"?>
-<w:document xmlns:wpc="http://schemas.microsoft.com/office/word/2010/wordprocessingCanvas" xmlns:mc="http://schemas.openxmlformats.org/markup-compatibility/2006" xmlns:o="urn:schemas-microsoft-com:office:office" xmlns:r="http://schemas.openxmlformats.org/officeDocument/2006/relationships" xmlns:m="http://schemas.openxmlformats.org/officeDocument/2006/math" xmlns:v="urn:schemas-microsoft-com:vml" xmlns:wp14="http://schemas.microsoft.com/office/word/2010/wordprocessingDrawing" xmlns:wp="http://schemas.openxmlformats.org/drawingml/2006/wordprocessingDrawing" xmlns:w10="urn:schemas-microsoft-com:office:word" xmlns:w="http://schemas.openxmlformats.org/wordprocessingml/2006/main" xmlns:w14="http://schemas.microsoft.com/office/word/2010/wordml" xmlns:w15="http://schemas.microsoft.com/office/word/2012/wordml" xmlns:wpg="http://schemas.microsoft.com/office/word/2010/wordprocessingGroup" xmlns:wpi="http://schemas.microsoft.com/office/word/2010/wordprocessingInk" xmlns:wne="http://schemas.microsoft.com/office/word/2006/wordml" xmlns:wps="http://schemas.microsoft.com/office/word/2010/wordprocessingShape" mc:Ignorable="w14 w15 wp14">
+<w:document xmlns:wpc="http://schemas.microsoft.com/office/word/2010/wordprocessingCanvas" xmlns:cx="http://schemas.microsoft.com/office/drawing/2014/chartex" xmlns:cx1="http://schemas.microsoft.com/office/drawing/2015/9/8/chartex" xmlns:cx2="http://schemas.microsoft.com/office/drawing/2015/10/21/chartex" xmlns:cx3="http://schemas.microsoft.com/office/drawing/2016/5/9/chartex" xmlns:cx4="http://schemas.microsoft.com/office/drawing/2016/5/10/chartex" xmlns:cx5="http://schemas.microsoft.com/office/drawing/2016/5/11/chartex" xmlns:mc="http://schemas.openxmlformats.org/markup-compatibility/2006" xmlns:o="urn:schemas-microsoft-com:office:office" xmlns:r="http://schemas.openxmlformats.org/officeDocument/2006/relationships" xmlns:m="http://schemas.openxmlformats.org/officeDocument/2006/math" xmlns:v="urn:schemas-microsoft-com:vml" xmlns:wp14="http://schemas.microsoft.com/office/word/2010/wordprocessingDrawing" xmlns:wp="http://schemas.openxmlformats.org/drawingml/2006/wordprocessingDrawing" xmlns:w10="urn:schemas-microsoft-com:office:word" xmlns:w="http://schemas.openxmlformats.org/wordprocessingml/2006/main" xmlns:w14="http://schemas.microsoft.com/office/word/2010/wordml" xmlns:w15="http://schemas.microsoft.com/office/word/2012/wordml" xmlns:w16se="http://schemas.microsoft.com/office/word/2015/wordml/symex" xmlns:wpg="http://schemas.microsoft.com/office/word/2010/wordprocessingGroup" xmlns:wpi="http://schemas.microsoft.com/office/word/2010/wordprocessingInk" xmlns:wne="http://schemas.microsoft.com/office/word/2006/wordml" xmlns:wps="http://schemas.microsoft.com/office/word/2010/wordprocessingShape" mc:Ignorable="w14 w15 w16se wp14">
   <w:body>
     <w:p>
       <w:pPr>
-        <w:pStyle w:val="Titel"/>
+        <w:pStyle w:val="Title"/>
         <w:jc w:val="right"/>
       </w:pPr>
       <w:r>
@@ -13,7 +13,7 @@
     </w:p>
     <w:p>
       <w:pPr>
-        <w:pStyle w:val="Titel"/>
+        <w:pStyle w:val="Title"/>
         <w:jc w:val="right"/>
       </w:pPr>
       <w:r>
@@ -34,13 +34,13 @@
     </w:p>
     <w:p>
       <w:pPr>
-        <w:pStyle w:val="Titel"/>
+        <w:pStyle w:val="Title"/>
         <w:jc w:val="right"/>
       </w:pPr>
     </w:p>
     <w:p>
       <w:pPr>
-        <w:pStyle w:val="Titel"/>
+        <w:pStyle w:val="Title"/>
         <w:jc w:val="right"/>
         <w:rPr>
           <w:sz w:val="28"/>
@@ -57,12 +57,12 @@
     <w:p/>
     <w:p>
       <w:pPr>
-        <w:pStyle w:val="Textkrper"/>
-      </w:pPr>
-    </w:p>
-    <w:p>
-      <w:pPr>
-        <w:pStyle w:val="Textkrper"/>
+        <w:pStyle w:val="BodyText"/>
+      </w:pPr>
+    </w:p>
+    <w:p>
+      <w:pPr>
+        <w:pStyle w:val="BodyText"/>
       </w:pPr>
     </w:p>
     <w:p>
@@ -86,7 +86,7 @@
     </w:p>
     <w:p>
       <w:pPr>
-        <w:pStyle w:val="Titel"/>
+        <w:pStyle w:val="Title"/>
       </w:pPr>
       <w:r>
         <w:lastRenderedPageBreak/>
@@ -379,7 +379,7 @@
     <w:p/>
     <w:p>
       <w:pPr>
-        <w:pStyle w:val="Titel"/>
+        <w:pStyle w:val="Title"/>
       </w:pPr>
       <w:r>
         <w:br w:type="page"/>
@@ -391,7 +391,7 @@
     </w:p>
     <w:p>
       <w:pPr>
-        <w:pStyle w:val="Verzeichnis1"/>
+        <w:pStyle w:val="TOC1"/>
         <w:tabs>
           <w:tab w:val="left" w:pos="432"/>
         </w:tabs>
@@ -478,7 +478,7 @@
     </w:p>
     <w:p>
       <w:pPr>
-        <w:pStyle w:val="Verzeichnis2"/>
+        <w:pStyle w:val="TOC2"/>
         <w:tabs>
           <w:tab w:val="left" w:pos="1000"/>
         </w:tabs>
@@ -556,7 +556,7 @@
     </w:p>
     <w:p>
       <w:pPr>
-        <w:pStyle w:val="Verzeichnis1"/>
+        <w:pStyle w:val="TOC1"/>
         <w:tabs>
           <w:tab w:val="left" w:pos="432"/>
         </w:tabs>
@@ -634,7 +634,7 @@
     </w:p>
     <w:p>
       <w:pPr>
-        <w:pStyle w:val="Verzeichnis2"/>
+        <w:pStyle w:val="TOC2"/>
         <w:tabs>
           <w:tab w:val="left" w:pos="1000"/>
         </w:tabs>
@@ -712,7 +712,7 @@
     </w:p>
     <w:p>
       <w:pPr>
-        <w:pStyle w:val="Verzeichnis2"/>
+        <w:pStyle w:val="TOC2"/>
         <w:tabs>
           <w:tab w:val="left" w:pos="1000"/>
         </w:tabs>
@@ -790,7 +790,7 @@
     </w:p>
     <w:p>
       <w:pPr>
-        <w:pStyle w:val="Verzeichnis3"/>
+        <w:pStyle w:val="TOC3"/>
         <w:rPr>
           <w:rFonts w:asciiTheme="minorHAnsi" w:eastAsiaTheme="minorEastAsia" w:hAnsiTheme="minorHAnsi" w:cstheme="minorBidi"/>
           <w:noProof/>
@@ -865,7 +865,7 @@
     </w:p>
     <w:p>
       <w:pPr>
-        <w:pStyle w:val="Verzeichnis1"/>
+        <w:pStyle w:val="TOC1"/>
         <w:tabs>
           <w:tab w:val="left" w:pos="432"/>
         </w:tabs>
@@ -943,7 +943,7 @@
     </w:p>
     <w:p>
       <w:pPr>
-        <w:pStyle w:val="Verzeichnis1"/>
+        <w:pStyle w:val="TOC1"/>
         <w:tabs>
           <w:tab w:val="left" w:pos="432"/>
         </w:tabs>
@@ -1021,7 +1021,7 @@
     </w:p>
     <w:p>
       <w:pPr>
-        <w:pStyle w:val="Verzeichnis1"/>
+        <w:pStyle w:val="TOC1"/>
         <w:tabs>
           <w:tab w:val="left" w:pos="432"/>
         </w:tabs>
@@ -1099,7 +1099,7 @@
     </w:p>
     <w:p>
       <w:pPr>
-        <w:pStyle w:val="Verzeichnis1"/>
+        <w:pStyle w:val="TOC1"/>
         <w:tabs>
           <w:tab w:val="left" w:pos="432"/>
         </w:tabs>
@@ -1177,7 +1177,7 @@
     </w:p>
     <w:p>
       <w:pPr>
-        <w:pStyle w:val="Titel"/>
+        <w:pStyle w:val="Title"/>
       </w:pPr>
       <w:r>
         <w:rPr>
@@ -1218,7 +1218,7 @@
     </w:p>
     <w:p>
       <w:pPr>
-        <w:pStyle w:val="berschrift1"/>
+        <w:pStyle w:val="Heading1"/>
       </w:pPr>
       <w:bookmarkStart w:id="2" w:name="_Toc467693831"/>
       <w:bookmarkStart w:id="3" w:name="_Toc423410238"/>
@@ -1233,7 +1233,7 @@
     </w:p>
     <w:p>
       <w:pPr>
-        <w:pStyle w:val="berschrift2"/>
+        <w:pStyle w:val="Heading2"/>
       </w:pPr>
       <w:bookmarkStart w:id="5" w:name="_Toc467693832"/>
       <w:r>
@@ -1259,7 +1259,7 @@
     </w:p>
     <w:p>
       <w:pPr>
-        <w:pStyle w:val="berschrift1"/>
+        <w:pStyle w:val="Heading1"/>
         <w:widowControl/>
       </w:pPr>
       <w:bookmarkStart w:id="6" w:name="_Toc423410239"/>
@@ -1274,7 +1274,7 @@
     </w:p>
     <w:p>
       <w:pPr>
-        <w:pStyle w:val="berschrift2"/>
+        <w:pStyle w:val="Heading2"/>
         <w:widowControl/>
       </w:pPr>
       <w:bookmarkStart w:id="9" w:name="_Toc423410240"/>
@@ -1363,13 +1363,90 @@
     </w:p>
     <w:p>
       <w:pPr>
-        <w:pStyle w:val="berschrift2"/>
         <w:widowControl/>
+        <w:spacing w:line="240" w:lineRule="auto"/>
+        <w:rPr>
+          <w:rFonts w:ascii="Arial" w:hAnsi="Arial"/>
+          <w:b/>
+        </w:rPr>
       </w:pPr>
       <w:bookmarkStart w:id="12" w:name="_Toc423410241"/>
       <w:bookmarkStart w:id="13" w:name="_Toc425054507"/>
       <w:bookmarkStart w:id="14" w:name="_Toc467693835"/>
       <w:r>
+        <w:br w:type="page"/>
+      </w:r>
+    </w:p>
+    <w:p>
+      <w:pPr>
+        <w:pStyle w:val="Heading2"/>
+        <w:widowControl/>
+        <w:numPr>
+          <w:ilvl w:val="0"/>
+          <w:numId w:val="0"/>
+        </w:numPr>
+        <w:ind w:left="720"/>
+      </w:pPr>
+      <w:r>
+        <w:rPr>
+          <w:noProof/>
+          <w:lang w:val="de-DE" w:eastAsia="de-DE"/>
+        </w:rPr>
+        <w:lastRenderedPageBreak/>
+        <w:drawing>
+          <wp:inline distT="0" distB="0" distL="0" distR="0" wp14:anchorId="6EAD144A" wp14:editId="6C4D4A9A">
+            <wp:extent cx="5762625" cy="8229600"/>
+            <wp:effectExtent l="0" t="0" r="9525" b="0"/>
+            <wp:docPr id="3" name="Picture 3"/>
+            <wp:cNvGraphicFramePr>
+              <a:graphicFrameLocks xmlns:a="http://schemas.openxmlformats.org/drawingml/2006/main" noChangeAspect="1"/>
+            </wp:cNvGraphicFramePr>
+            <a:graphic xmlns:a="http://schemas.openxmlformats.org/drawingml/2006/main">
+              <a:graphicData uri="http://schemas.openxmlformats.org/drawingml/2006/picture">
+                <pic:pic xmlns:pic="http://schemas.openxmlformats.org/drawingml/2006/picture">
+                  <pic:nvPicPr>
+                    <pic:cNvPr id="1" name=""/>
+                    <pic:cNvPicPr/>
+                  </pic:nvPicPr>
+                  <pic:blipFill>
+                    <a:blip r:embed="rId14"/>
+                    <a:stretch>
+                      <a:fillRect/>
+                    </a:stretch>
+                  </pic:blipFill>
+                  <pic:spPr>
+                    <a:xfrm>
+                      <a:off x="0" y="0"/>
+                      <a:ext cx="5762625" cy="8229600"/>
+                    </a:xfrm>
+                    <a:prstGeom prst="rect">
+                      <a:avLst/>
+                    </a:prstGeom>
+                  </pic:spPr>
+                </pic:pic>
+              </a:graphicData>
+            </a:graphic>
+          </wp:inline>
+        </w:drawing>
+      </w:r>
+    </w:p>
+    <w:p>
+      <w:r>
+        <w:lastRenderedPageBreak/>
+        <w:t xml:space="preserve">Function Points: </w:t>
+      </w:r>
+      <w:r>
+        <w:t>23</w:t>
+      </w:r>
+      <w:bookmarkStart w:id="15" w:name="_GoBack"/>
+      <w:bookmarkEnd w:id="15"/>
+    </w:p>
+    <w:p>
+      <w:pPr>
+        <w:pStyle w:val="Heading2"/>
+        <w:widowControl/>
+      </w:pPr>
+      <w:r>
         <w:t>Alternative Flows</w:t>
       </w:r>
       <w:bookmarkEnd w:id="12"/>
@@ -1378,14 +1455,14 @@
     </w:p>
     <w:p>
       <w:pPr>
-        <w:pStyle w:val="berschrift3"/>
+        <w:pStyle w:val="Heading3"/>
         <w:widowControl/>
       </w:pPr>
-      <w:bookmarkStart w:id="15" w:name="_Toc467693836"/>
+      <w:bookmarkStart w:id="16" w:name="_Toc467693836"/>
       <w:r>
         <w:t>User setting is set to “do not send emails”</w:t>
       </w:r>
-      <w:bookmarkEnd w:id="15"/>
+      <w:bookmarkEnd w:id="16"/>
     </w:p>
     <w:p>
       <w:pPr>
@@ -1406,33 +1483,32 @@
     </w:p>
     <w:p>
       <w:pPr>
-        <w:pStyle w:val="berschrift1"/>
-      </w:pPr>
-      <w:bookmarkStart w:id="16" w:name="_Toc423410251"/>
-      <w:bookmarkStart w:id="17" w:name="_Toc425054510"/>
-      <w:bookmarkStart w:id="18" w:name="_Toc467693837"/>
-      <w:r>
-        <w:lastRenderedPageBreak/>
+        <w:pStyle w:val="Heading1"/>
+      </w:pPr>
+      <w:bookmarkStart w:id="17" w:name="_Toc423410251"/>
+      <w:bookmarkStart w:id="18" w:name="_Toc425054510"/>
+      <w:bookmarkStart w:id="19" w:name="_Toc467693837"/>
+      <w:r>
         <w:t>Special Requirements</w:t>
       </w:r>
-      <w:bookmarkEnd w:id="16"/>
       <w:bookmarkEnd w:id="17"/>
       <w:bookmarkEnd w:id="18"/>
-    </w:p>
-    <w:p>
-      <w:pPr>
-        <w:pStyle w:val="berschrift1"/>
+      <w:bookmarkEnd w:id="19"/>
+    </w:p>
+    <w:p>
+      <w:pPr>
+        <w:pStyle w:val="Heading1"/>
         <w:widowControl/>
       </w:pPr>
-      <w:bookmarkStart w:id="19" w:name="_Toc423410253"/>
-      <w:bookmarkStart w:id="20" w:name="_Toc425054512"/>
-      <w:bookmarkStart w:id="21" w:name="_Toc467693838"/>
+      <w:bookmarkStart w:id="20" w:name="_Toc423410253"/>
+      <w:bookmarkStart w:id="21" w:name="_Toc425054512"/>
+      <w:bookmarkStart w:id="22" w:name="_Toc467693838"/>
       <w:r>
         <w:t>Preconditions</w:t>
       </w:r>
-      <w:bookmarkEnd w:id="19"/>
       <w:bookmarkEnd w:id="20"/>
       <w:bookmarkEnd w:id="21"/>
+      <w:bookmarkEnd w:id="22"/>
     </w:p>
     <w:p>
       <w:pPr>
@@ -1444,34 +1520,32 @@
     </w:p>
     <w:p>
       <w:pPr>
-        <w:pStyle w:val="berschrift1"/>
+        <w:pStyle w:val="Heading1"/>
         <w:widowControl/>
       </w:pPr>
-      <w:bookmarkStart w:id="22" w:name="_Toc423410255"/>
-      <w:bookmarkStart w:id="23" w:name="_Toc425054514"/>
-      <w:bookmarkStart w:id="24" w:name="_Toc467693839"/>
-      <w:proofErr w:type="spellStart"/>
+      <w:bookmarkStart w:id="23" w:name="_Toc423410255"/>
+      <w:bookmarkStart w:id="24" w:name="_Toc425054514"/>
+      <w:bookmarkStart w:id="25" w:name="_Toc467693839"/>
       <w:r>
         <w:t>Postconditions</w:t>
       </w:r>
-      <w:bookmarkEnd w:id="22"/>
       <w:bookmarkEnd w:id="23"/>
       <w:bookmarkEnd w:id="24"/>
-      <w:proofErr w:type="spellEnd"/>
-    </w:p>
-    <w:p>
-      <w:pPr>
-        <w:pStyle w:val="berschrift1"/>
-      </w:pPr>
-      <w:bookmarkStart w:id="25" w:name="_Toc467693840"/>
+      <w:bookmarkEnd w:id="25"/>
+    </w:p>
+    <w:p>
+      <w:pPr>
+        <w:pStyle w:val="Heading1"/>
+      </w:pPr>
+      <w:bookmarkStart w:id="26" w:name="_Toc467693840"/>
       <w:r>
         <w:t>Extension Points</w:t>
       </w:r>
-      <w:bookmarkEnd w:id="25"/>
+      <w:bookmarkEnd w:id="26"/>
     </w:p>
     <w:sectPr>
-      <w:headerReference w:type="default" r:id="rId14"/>
-      <w:footerReference w:type="default" r:id="rId15"/>
+      <w:headerReference w:type="default" r:id="rId15"/>
+      <w:footerReference w:type="default" r:id="rId16"/>
       <w:endnotePr>
         <w:numFmt w:val="decimal"/>
       </w:endnotePr>
@@ -1484,7 +1558,7 @@
 </file>
 
 <file path=word/endnotes.xml><?xml version="1.0" encoding="utf-8"?>
-<w:endnotes xmlns:wpc="http://schemas.microsoft.com/office/word/2010/wordprocessingCanvas" xmlns:mc="http://schemas.openxmlformats.org/markup-compatibility/2006" xmlns:o="urn:schemas-microsoft-com:office:office" xmlns:r="http://schemas.openxmlformats.org/officeDocument/2006/relationships" xmlns:m="http://schemas.openxmlformats.org/officeDocument/2006/math" xmlns:v="urn:schemas-microsoft-com:vml" xmlns:wp14="http://schemas.microsoft.com/office/word/2010/wordprocessingDrawing" xmlns:wp="http://schemas.openxmlformats.org/drawingml/2006/wordprocessingDrawing" xmlns:w10="urn:schemas-microsoft-com:office:word" xmlns:w="http://schemas.openxmlformats.org/wordprocessingml/2006/main" xmlns:w14="http://schemas.microsoft.com/office/word/2010/wordml" xmlns:w15="http://schemas.microsoft.com/office/word/2012/wordml" xmlns:wpg="http://schemas.microsoft.com/office/word/2010/wordprocessingGroup" xmlns:wpi="http://schemas.microsoft.com/office/word/2010/wordprocessingInk" xmlns:wne="http://schemas.microsoft.com/office/word/2006/wordml" xmlns:wps="http://schemas.microsoft.com/office/word/2010/wordprocessingShape" mc:Ignorable="w14 w15 wp14">
+<w:endnotes xmlns:wpc="http://schemas.microsoft.com/office/word/2010/wordprocessingCanvas" xmlns:cx="http://schemas.microsoft.com/office/drawing/2014/chartex" xmlns:cx1="http://schemas.microsoft.com/office/drawing/2015/9/8/chartex" xmlns:cx2="http://schemas.microsoft.com/office/drawing/2015/10/21/chartex" xmlns:cx3="http://schemas.microsoft.com/office/drawing/2016/5/9/chartex" xmlns:cx4="http://schemas.microsoft.com/office/drawing/2016/5/10/chartex" xmlns:cx5="http://schemas.microsoft.com/office/drawing/2016/5/11/chartex" xmlns:mc="http://schemas.openxmlformats.org/markup-compatibility/2006" xmlns:o="urn:schemas-microsoft-com:office:office" xmlns:r="http://schemas.openxmlformats.org/officeDocument/2006/relationships" xmlns:m="http://schemas.openxmlformats.org/officeDocument/2006/math" xmlns:v="urn:schemas-microsoft-com:vml" xmlns:wp14="http://schemas.microsoft.com/office/word/2010/wordprocessingDrawing" xmlns:wp="http://schemas.openxmlformats.org/drawingml/2006/wordprocessingDrawing" xmlns:w10="urn:schemas-microsoft-com:office:word" xmlns:w="http://schemas.openxmlformats.org/wordprocessingml/2006/main" xmlns:w14="http://schemas.microsoft.com/office/word/2010/wordml" xmlns:w15="http://schemas.microsoft.com/office/word/2012/wordml" xmlns:w16se="http://schemas.microsoft.com/office/word/2015/wordml/symex" xmlns:wpg="http://schemas.microsoft.com/office/word/2010/wordprocessingGroup" xmlns:wpi="http://schemas.microsoft.com/office/word/2010/wordprocessingInk" xmlns:wne="http://schemas.microsoft.com/office/word/2006/wordml" xmlns:wps="http://schemas.microsoft.com/office/word/2010/wordprocessingShape" mc:Ignorable="w14 w15 w16se wp14">
   <w:endnote w:type="separator" w:id="-1">
     <w:p>
       <w:pPr>
@@ -1509,37 +1583,37 @@
 </file>
 
 <file path=word/footer1.xml><?xml version="1.0" encoding="utf-8"?>
-<w:ftr xmlns:wpc="http://schemas.microsoft.com/office/word/2010/wordprocessingCanvas" xmlns:mc="http://schemas.openxmlformats.org/markup-compatibility/2006" xmlns:o="urn:schemas-microsoft-com:office:office" xmlns:r="http://schemas.openxmlformats.org/officeDocument/2006/relationships" xmlns:m="http://schemas.openxmlformats.org/officeDocument/2006/math" xmlns:v="urn:schemas-microsoft-com:vml" xmlns:wp14="http://schemas.microsoft.com/office/word/2010/wordprocessingDrawing" xmlns:wp="http://schemas.openxmlformats.org/drawingml/2006/wordprocessingDrawing" xmlns:w10="urn:schemas-microsoft-com:office:word" xmlns:w="http://schemas.openxmlformats.org/wordprocessingml/2006/main" xmlns:w14="http://schemas.microsoft.com/office/word/2010/wordml" xmlns:w15="http://schemas.microsoft.com/office/word/2012/wordml" xmlns:wpg="http://schemas.microsoft.com/office/word/2010/wordprocessingGroup" xmlns:wpi="http://schemas.microsoft.com/office/word/2010/wordprocessingInk" xmlns:wne="http://schemas.microsoft.com/office/word/2006/wordml" xmlns:wps="http://schemas.microsoft.com/office/word/2010/wordprocessingShape" mc:Ignorable="w14 w15 wp14">
+<w:ftr xmlns:wpc="http://schemas.microsoft.com/office/word/2010/wordprocessingCanvas" xmlns:cx="http://schemas.microsoft.com/office/drawing/2014/chartex" xmlns:cx1="http://schemas.microsoft.com/office/drawing/2015/9/8/chartex" xmlns:cx2="http://schemas.microsoft.com/office/drawing/2015/10/21/chartex" xmlns:cx3="http://schemas.microsoft.com/office/drawing/2016/5/9/chartex" xmlns:cx4="http://schemas.microsoft.com/office/drawing/2016/5/10/chartex" xmlns:cx5="http://schemas.microsoft.com/office/drawing/2016/5/11/chartex" xmlns:mc="http://schemas.openxmlformats.org/markup-compatibility/2006" xmlns:o="urn:schemas-microsoft-com:office:office" xmlns:r="http://schemas.openxmlformats.org/officeDocument/2006/relationships" xmlns:m="http://schemas.openxmlformats.org/officeDocument/2006/math" xmlns:v="urn:schemas-microsoft-com:vml" xmlns:wp14="http://schemas.microsoft.com/office/word/2010/wordprocessingDrawing" xmlns:wp="http://schemas.openxmlformats.org/drawingml/2006/wordprocessingDrawing" xmlns:w10="urn:schemas-microsoft-com:office:word" xmlns:w="http://schemas.openxmlformats.org/wordprocessingml/2006/main" xmlns:w14="http://schemas.microsoft.com/office/word/2010/wordml" xmlns:w15="http://schemas.microsoft.com/office/word/2012/wordml" xmlns:w16se="http://schemas.microsoft.com/office/word/2015/wordml/symex" xmlns:wpg="http://schemas.microsoft.com/office/word/2010/wordprocessingGroup" xmlns:wpi="http://schemas.microsoft.com/office/word/2010/wordprocessingInk" xmlns:wne="http://schemas.microsoft.com/office/word/2006/wordml" xmlns:wps="http://schemas.microsoft.com/office/word/2010/wordprocessingShape" mc:Ignorable="w14 w15 w16se wp14">
   <w:p>
     <w:pPr>
-      <w:pStyle w:val="Fuzeile"/>
+      <w:pStyle w:val="Footer"/>
     </w:pPr>
   </w:p>
 </w:ftr>
 </file>
 
 <file path=word/footer2.xml><?xml version="1.0" encoding="utf-8"?>
-<w:ftr xmlns:wpc="http://schemas.microsoft.com/office/word/2010/wordprocessingCanvas" xmlns:mc="http://schemas.openxmlformats.org/markup-compatibility/2006" xmlns:o="urn:schemas-microsoft-com:office:office" xmlns:r="http://schemas.openxmlformats.org/officeDocument/2006/relationships" xmlns:m="http://schemas.openxmlformats.org/officeDocument/2006/math" xmlns:v="urn:schemas-microsoft-com:vml" xmlns:wp14="http://schemas.microsoft.com/office/word/2010/wordprocessingDrawing" xmlns:wp="http://schemas.openxmlformats.org/drawingml/2006/wordprocessingDrawing" xmlns:w10="urn:schemas-microsoft-com:office:word" xmlns:w="http://schemas.openxmlformats.org/wordprocessingml/2006/main" xmlns:w14="http://schemas.microsoft.com/office/word/2010/wordml" xmlns:w15="http://schemas.microsoft.com/office/word/2012/wordml" xmlns:wpg="http://schemas.microsoft.com/office/word/2010/wordprocessingGroup" xmlns:wpi="http://schemas.microsoft.com/office/word/2010/wordprocessingInk" xmlns:wne="http://schemas.microsoft.com/office/word/2006/wordml" xmlns:wps="http://schemas.microsoft.com/office/word/2010/wordprocessingShape" mc:Ignorable="w14 w15 wp14">
+<w:ftr xmlns:wpc="http://schemas.microsoft.com/office/word/2010/wordprocessingCanvas" xmlns:cx="http://schemas.microsoft.com/office/drawing/2014/chartex" xmlns:cx1="http://schemas.microsoft.com/office/drawing/2015/9/8/chartex" xmlns:cx2="http://schemas.microsoft.com/office/drawing/2015/10/21/chartex" xmlns:cx3="http://schemas.microsoft.com/office/drawing/2016/5/9/chartex" xmlns:cx4="http://schemas.microsoft.com/office/drawing/2016/5/10/chartex" xmlns:cx5="http://schemas.microsoft.com/office/drawing/2016/5/11/chartex" xmlns:mc="http://schemas.openxmlformats.org/markup-compatibility/2006" xmlns:o="urn:schemas-microsoft-com:office:office" xmlns:r="http://schemas.openxmlformats.org/officeDocument/2006/relationships" xmlns:m="http://schemas.openxmlformats.org/officeDocument/2006/math" xmlns:v="urn:schemas-microsoft-com:vml" xmlns:wp14="http://schemas.microsoft.com/office/word/2010/wordprocessingDrawing" xmlns:wp="http://schemas.openxmlformats.org/drawingml/2006/wordprocessingDrawing" xmlns:w10="urn:schemas-microsoft-com:office:word" xmlns:w="http://schemas.openxmlformats.org/wordprocessingml/2006/main" xmlns:w14="http://schemas.microsoft.com/office/word/2010/wordml" xmlns:w15="http://schemas.microsoft.com/office/word/2012/wordml" xmlns:w16se="http://schemas.microsoft.com/office/word/2015/wordml/symex" xmlns:wpg="http://schemas.microsoft.com/office/word/2010/wordprocessingGroup" xmlns:wpi="http://schemas.microsoft.com/office/word/2010/wordprocessingInk" xmlns:wne="http://schemas.microsoft.com/office/word/2006/wordml" xmlns:wps="http://schemas.microsoft.com/office/word/2010/wordprocessingShape" mc:Ignorable="w14 w15 w16se wp14">
   <w:p>
     <w:pPr>
-      <w:pStyle w:val="Fuzeile"/>
+      <w:pStyle w:val="Footer"/>
     </w:pPr>
   </w:p>
 </w:ftr>
 </file>
 
 <file path=word/footer3.xml><?xml version="1.0" encoding="utf-8"?>
-<w:ftr xmlns:wpc="http://schemas.microsoft.com/office/word/2010/wordprocessingCanvas" xmlns:mc="http://schemas.openxmlformats.org/markup-compatibility/2006" xmlns:o="urn:schemas-microsoft-com:office:office" xmlns:r="http://schemas.openxmlformats.org/officeDocument/2006/relationships" xmlns:m="http://schemas.openxmlformats.org/officeDocument/2006/math" xmlns:v="urn:schemas-microsoft-com:vml" xmlns:wp14="http://schemas.microsoft.com/office/word/2010/wordprocessingDrawing" xmlns:wp="http://schemas.openxmlformats.org/drawingml/2006/wordprocessingDrawing" xmlns:w10="urn:schemas-microsoft-com:office:word" xmlns:w="http://schemas.openxmlformats.org/wordprocessingml/2006/main" xmlns:w14="http://schemas.microsoft.com/office/word/2010/wordml" xmlns:w15="http://schemas.microsoft.com/office/word/2012/wordml" xmlns:wpg="http://schemas.microsoft.com/office/word/2010/wordprocessingGroup" xmlns:wpi="http://schemas.microsoft.com/office/word/2010/wordprocessingInk" xmlns:wne="http://schemas.microsoft.com/office/word/2006/wordml" xmlns:wps="http://schemas.microsoft.com/office/word/2010/wordprocessingShape" mc:Ignorable="w14 w15 wp14">
+<w:ftr xmlns:wpc="http://schemas.microsoft.com/office/word/2010/wordprocessingCanvas" xmlns:cx="http://schemas.microsoft.com/office/drawing/2014/chartex" xmlns:cx1="http://schemas.microsoft.com/office/drawing/2015/9/8/chartex" xmlns:cx2="http://schemas.microsoft.com/office/drawing/2015/10/21/chartex" xmlns:cx3="http://schemas.microsoft.com/office/drawing/2016/5/9/chartex" xmlns:cx4="http://schemas.microsoft.com/office/drawing/2016/5/10/chartex" xmlns:cx5="http://schemas.microsoft.com/office/drawing/2016/5/11/chartex" xmlns:mc="http://schemas.openxmlformats.org/markup-compatibility/2006" xmlns:o="urn:schemas-microsoft-com:office:office" xmlns:r="http://schemas.openxmlformats.org/officeDocument/2006/relationships" xmlns:m="http://schemas.openxmlformats.org/officeDocument/2006/math" xmlns:v="urn:schemas-microsoft-com:vml" xmlns:wp14="http://schemas.microsoft.com/office/word/2010/wordprocessingDrawing" xmlns:wp="http://schemas.openxmlformats.org/drawingml/2006/wordprocessingDrawing" xmlns:w10="urn:schemas-microsoft-com:office:word" xmlns:w="http://schemas.openxmlformats.org/wordprocessingml/2006/main" xmlns:w14="http://schemas.microsoft.com/office/word/2010/wordml" xmlns:w15="http://schemas.microsoft.com/office/word/2012/wordml" xmlns:w16se="http://schemas.microsoft.com/office/word/2015/wordml/symex" xmlns:wpg="http://schemas.microsoft.com/office/word/2010/wordprocessingGroup" xmlns:wpi="http://schemas.microsoft.com/office/word/2010/wordprocessingInk" xmlns:wne="http://schemas.microsoft.com/office/word/2006/wordml" xmlns:wps="http://schemas.microsoft.com/office/word/2010/wordprocessingShape" mc:Ignorable="w14 w15 w16se wp14">
   <w:p>
     <w:pPr>
-      <w:pStyle w:val="Fuzeile"/>
+      <w:pStyle w:val="Footer"/>
     </w:pPr>
   </w:p>
 </w:ftr>
 </file>
 
 <file path=word/footer4.xml><?xml version="1.0" encoding="utf-8"?>
-<w:ftr xmlns:wpc="http://schemas.microsoft.com/office/word/2010/wordprocessingCanvas" xmlns:mc="http://schemas.openxmlformats.org/markup-compatibility/2006" xmlns:o="urn:schemas-microsoft-com:office:office" xmlns:r="http://schemas.openxmlformats.org/officeDocument/2006/relationships" xmlns:m="http://schemas.openxmlformats.org/officeDocument/2006/math" xmlns:v="urn:schemas-microsoft-com:vml" xmlns:wp14="http://schemas.microsoft.com/office/word/2010/wordprocessingDrawing" xmlns:wp="http://schemas.openxmlformats.org/drawingml/2006/wordprocessingDrawing" xmlns:w10="urn:schemas-microsoft-com:office:word" xmlns:w="http://schemas.openxmlformats.org/wordprocessingml/2006/main" xmlns:w14="http://schemas.microsoft.com/office/word/2010/wordml" xmlns:w15="http://schemas.microsoft.com/office/word/2012/wordml" xmlns:wpg="http://schemas.microsoft.com/office/word/2010/wordprocessingGroup" xmlns:wpi="http://schemas.microsoft.com/office/word/2010/wordprocessingInk" xmlns:wne="http://schemas.microsoft.com/office/word/2006/wordml" xmlns:wps="http://schemas.microsoft.com/office/word/2010/wordprocessingShape" mc:Ignorable="w14 w15 wp14">
+<w:ftr xmlns:wpc="http://schemas.microsoft.com/office/word/2010/wordprocessingCanvas" xmlns:cx="http://schemas.microsoft.com/office/drawing/2014/chartex" xmlns:cx1="http://schemas.microsoft.com/office/drawing/2015/9/8/chartex" xmlns:cx2="http://schemas.microsoft.com/office/drawing/2015/10/21/chartex" xmlns:cx3="http://schemas.microsoft.com/office/drawing/2016/5/9/chartex" xmlns:cx4="http://schemas.microsoft.com/office/drawing/2016/5/10/chartex" xmlns:cx5="http://schemas.microsoft.com/office/drawing/2016/5/11/chartex" xmlns:mc="http://schemas.openxmlformats.org/markup-compatibility/2006" xmlns:o="urn:schemas-microsoft-com:office:office" xmlns:r="http://schemas.openxmlformats.org/officeDocument/2006/relationships" xmlns:m="http://schemas.openxmlformats.org/officeDocument/2006/math" xmlns:v="urn:schemas-microsoft-com:vml" xmlns:wp14="http://schemas.microsoft.com/office/word/2010/wordprocessingDrawing" xmlns:wp="http://schemas.openxmlformats.org/drawingml/2006/wordprocessingDrawing" xmlns:w10="urn:schemas-microsoft-com:office:word" xmlns:w="http://schemas.openxmlformats.org/wordprocessingml/2006/main" xmlns:w14="http://schemas.microsoft.com/office/word/2010/wordml" xmlns:w15="http://schemas.microsoft.com/office/word/2012/wordml" xmlns:w16se="http://schemas.microsoft.com/office/word/2015/wordml/symex" xmlns:wpg="http://schemas.microsoft.com/office/word/2010/wordprocessingGroup" xmlns:wpi="http://schemas.microsoft.com/office/word/2010/wordprocessingInk" xmlns:wne="http://schemas.microsoft.com/office/word/2006/wordml" xmlns:wps="http://schemas.microsoft.com/office/word/2010/wordprocessingShape" mc:Ignorable="w14 w15 w16se wp14">
   <w:tbl>
     <w:tblPr>
       <w:tblW w:w="0" w:type="auto"/>
@@ -1615,13 +1689,8 @@
             <w:fldChar w:fldCharType="end"/>
           </w:r>
           <w:r>
-            <w:t xml:space="preserve">FRM </w:t>
+            <w:t>FRM System</w:t>
           </w:r>
-          <w:r>
-            <w:t>System</w:t>
-          </w:r>
-          <w:bookmarkStart w:id="26" w:name="_GoBack"/>
-          <w:bookmarkEnd w:id="26"/>
           <w:r>
             <w:t xml:space="preserve">, </w:t>
           </w:r>
@@ -1638,7 +1707,7 @@
             <w:rPr>
               <w:noProof/>
             </w:rPr>
-            <w:t>2016</w:t>
+            <w:t>2017</w:t>
           </w:r>
           <w:r>
             <w:fldChar w:fldCharType="end"/>
@@ -1664,32 +1733,32 @@
           </w:r>
           <w:r>
             <w:rPr>
-              <w:rStyle w:val="Seitenzahl"/>
+              <w:rStyle w:val="PageNumber"/>
             </w:rPr>
             <w:fldChar w:fldCharType="begin"/>
           </w:r>
           <w:r>
             <w:rPr>
-              <w:rStyle w:val="Seitenzahl"/>
+              <w:rStyle w:val="PageNumber"/>
             </w:rPr>
             <w:instrText xml:space="preserve">page </w:instrText>
           </w:r>
           <w:r>
             <w:rPr>
-              <w:rStyle w:val="Seitenzahl"/>
+              <w:rStyle w:val="PageNumber"/>
             </w:rPr>
             <w:fldChar w:fldCharType="separate"/>
           </w:r>
           <w:r>
             <w:rPr>
-              <w:rStyle w:val="Seitenzahl"/>
+              <w:rStyle w:val="PageNumber"/>
               <w:noProof/>
             </w:rPr>
-            <w:t>2</w:t>
+            <w:t>3</w:t>
           </w:r>
           <w:r>
             <w:rPr>
-              <w:rStyle w:val="Seitenzahl"/>
+              <w:rStyle w:val="PageNumber"/>
             </w:rPr>
             <w:fldChar w:fldCharType="end"/>
           </w:r>
@@ -1699,14 +1768,14 @@
   </w:tbl>
   <w:p>
     <w:pPr>
-      <w:pStyle w:val="Fuzeile"/>
+      <w:pStyle w:val="Footer"/>
     </w:pPr>
   </w:p>
 </w:ftr>
 </file>
 
 <file path=word/footnotes.xml><?xml version="1.0" encoding="utf-8"?>
-<w:footnotes xmlns:wpc="http://schemas.microsoft.com/office/word/2010/wordprocessingCanvas" xmlns:mc="http://schemas.openxmlformats.org/markup-compatibility/2006" xmlns:o="urn:schemas-microsoft-com:office:office" xmlns:r="http://schemas.openxmlformats.org/officeDocument/2006/relationships" xmlns:m="http://schemas.openxmlformats.org/officeDocument/2006/math" xmlns:v="urn:schemas-microsoft-com:vml" xmlns:wp14="http://schemas.microsoft.com/office/word/2010/wordprocessingDrawing" xmlns:wp="http://schemas.openxmlformats.org/drawingml/2006/wordprocessingDrawing" xmlns:w10="urn:schemas-microsoft-com:office:word" xmlns:w="http://schemas.openxmlformats.org/wordprocessingml/2006/main" xmlns:w14="http://schemas.microsoft.com/office/word/2010/wordml" xmlns:w15="http://schemas.microsoft.com/office/word/2012/wordml" xmlns:wpg="http://schemas.microsoft.com/office/word/2010/wordprocessingGroup" xmlns:wpi="http://schemas.microsoft.com/office/word/2010/wordprocessingInk" xmlns:wne="http://schemas.microsoft.com/office/word/2006/wordml" xmlns:wps="http://schemas.microsoft.com/office/word/2010/wordprocessingShape" mc:Ignorable="w14 w15 wp14">
+<w:footnotes xmlns:wpc="http://schemas.microsoft.com/office/word/2010/wordprocessingCanvas" xmlns:cx="http://schemas.microsoft.com/office/drawing/2014/chartex" xmlns:cx1="http://schemas.microsoft.com/office/drawing/2015/9/8/chartex" xmlns:cx2="http://schemas.microsoft.com/office/drawing/2015/10/21/chartex" xmlns:cx3="http://schemas.microsoft.com/office/drawing/2016/5/9/chartex" xmlns:cx4="http://schemas.microsoft.com/office/drawing/2016/5/10/chartex" xmlns:cx5="http://schemas.microsoft.com/office/drawing/2016/5/11/chartex" xmlns:mc="http://schemas.openxmlformats.org/markup-compatibility/2006" xmlns:o="urn:schemas-microsoft-com:office:office" xmlns:r="http://schemas.openxmlformats.org/officeDocument/2006/relationships" xmlns:m="http://schemas.openxmlformats.org/officeDocument/2006/math" xmlns:v="urn:schemas-microsoft-com:vml" xmlns:wp14="http://schemas.microsoft.com/office/word/2010/wordprocessingDrawing" xmlns:wp="http://schemas.openxmlformats.org/drawingml/2006/wordprocessingDrawing" xmlns:w10="urn:schemas-microsoft-com:office:word" xmlns:w="http://schemas.openxmlformats.org/wordprocessingml/2006/main" xmlns:w14="http://schemas.microsoft.com/office/word/2010/wordml" xmlns:w15="http://schemas.microsoft.com/office/word/2012/wordml" xmlns:w16se="http://schemas.microsoft.com/office/word/2015/wordml/symex" xmlns:wpg="http://schemas.microsoft.com/office/word/2010/wordprocessingGroup" xmlns:wpi="http://schemas.microsoft.com/office/word/2010/wordprocessingInk" xmlns:wne="http://schemas.microsoft.com/office/word/2006/wordml" xmlns:wps="http://schemas.microsoft.com/office/word/2010/wordprocessingShape" mc:Ignorable="w14 w15 w16se wp14">
   <w:footnote w:type="separator" w:id="-1">
     <w:p>
       <w:pPr>
@@ -1731,17 +1800,17 @@
 </file>
 
 <file path=word/header1.xml><?xml version="1.0" encoding="utf-8"?>
-<w:hdr xmlns:wpc="http://schemas.microsoft.com/office/word/2010/wordprocessingCanvas" xmlns:mc="http://schemas.openxmlformats.org/markup-compatibility/2006" xmlns:o="urn:schemas-microsoft-com:office:office" xmlns:r="http://schemas.openxmlformats.org/officeDocument/2006/relationships" xmlns:m="http://schemas.openxmlformats.org/officeDocument/2006/math" xmlns:v="urn:schemas-microsoft-com:vml" xmlns:wp14="http://schemas.microsoft.com/office/word/2010/wordprocessingDrawing" xmlns:wp="http://schemas.openxmlformats.org/drawingml/2006/wordprocessingDrawing" xmlns:w10="urn:schemas-microsoft-com:office:word" xmlns:w="http://schemas.openxmlformats.org/wordprocessingml/2006/main" xmlns:w14="http://schemas.microsoft.com/office/word/2010/wordml" xmlns:w15="http://schemas.microsoft.com/office/word/2012/wordml" xmlns:wpg="http://schemas.microsoft.com/office/word/2010/wordprocessingGroup" xmlns:wpi="http://schemas.microsoft.com/office/word/2010/wordprocessingInk" xmlns:wne="http://schemas.microsoft.com/office/word/2006/wordml" xmlns:wps="http://schemas.microsoft.com/office/word/2010/wordprocessingShape" mc:Ignorable="w14 w15 wp14">
+<w:hdr xmlns:wpc="http://schemas.microsoft.com/office/word/2010/wordprocessingCanvas" xmlns:cx="http://schemas.microsoft.com/office/drawing/2014/chartex" xmlns:cx1="http://schemas.microsoft.com/office/drawing/2015/9/8/chartex" xmlns:cx2="http://schemas.microsoft.com/office/drawing/2015/10/21/chartex" xmlns:cx3="http://schemas.microsoft.com/office/drawing/2016/5/9/chartex" xmlns:cx4="http://schemas.microsoft.com/office/drawing/2016/5/10/chartex" xmlns:cx5="http://schemas.microsoft.com/office/drawing/2016/5/11/chartex" xmlns:mc="http://schemas.openxmlformats.org/markup-compatibility/2006" xmlns:o="urn:schemas-microsoft-com:office:office" xmlns:r="http://schemas.openxmlformats.org/officeDocument/2006/relationships" xmlns:m="http://schemas.openxmlformats.org/officeDocument/2006/math" xmlns:v="urn:schemas-microsoft-com:vml" xmlns:wp14="http://schemas.microsoft.com/office/word/2010/wordprocessingDrawing" xmlns:wp="http://schemas.openxmlformats.org/drawingml/2006/wordprocessingDrawing" xmlns:w10="urn:schemas-microsoft-com:office:word" xmlns:w="http://schemas.openxmlformats.org/wordprocessingml/2006/main" xmlns:w14="http://schemas.microsoft.com/office/word/2010/wordml" xmlns:w15="http://schemas.microsoft.com/office/word/2012/wordml" xmlns:w16se="http://schemas.microsoft.com/office/word/2015/wordml/symex" xmlns:wpg="http://schemas.microsoft.com/office/word/2010/wordprocessingGroup" xmlns:wpi="http://schemas.microsoft.com/office/word/2010/wordprocessingInk" xmlns:wne="http://schemas.microsoft.com/office/word/2006/wordml" xmlns:wps="http://schemas.microsoft.com/office/word/2010/wordprocessingShape" mc:Ignorable="w14 w15 w16se wp14">
   <w:p>
     <w:pPr>
-      <w:pStyle w:val="Kopfzeile"/>
+      <w:pStyle w:val="Header"/>
     </w:pPr>
   </w:p>
 </w:hdr>
 </file>
 
 <file path=word/header2.xml><?xml version="1.0" encoding="utf-8"?>
-<w:hdr xmlns:wpc="http://schemas.microsoft.com/office/word/2010/wordprocessingCanvas" xmlns:mc="http://schemas.openxmlformats.org/markup-compatibility/2006" xmlns:o="urn:schemas-microsoft-com:office:office" xmlns:r="http://schemas.openxmlformats.org/officeDocument/2006/relationships" xmlns:m="http://schemas.openxmlformats.org/officeDocument/2006/math" xmlns:v="urn:schemas-microsoft-com:vml" xmlns:wp14="http://schemas.microsoft.com/office/word/2010/wordprocessingDrawing" xmlns:wp="http://schemas.openxmlformats.org/drawingml/2006/wordprocessingDrawing" xmlns:w10="urn:schemas-microsoft-com:office:word" xmlns:w="http://schemas.openxmlformats.org/wordprocessingml/2006/main" xmlns:w14="http://schemas.microsoft.com/office/word/2010/wordml" xmlns:w15="http://schemas.microsoft.com/office/word/2012/wordml" xmlns:wpg="http://schemas.microsoft.com/office/word/2010/wordprocessingGroup" xmlns:wpi="http://schemas.microsoft.com/office/word/2010/wordprocessingInk" xmlns:wne="http://schemas.microsoft.com/office/word/2006/wordml" xmlns:wps="http://schemas.microsoft.com/office/word/2010/wordprocessingShape" mc:Ignorable="w14 w15 wp14">
+<w:hdr xmlns:wpc="http://schemas.microsoft.com/office/word/2010/wordprocessingCanvas" xmlns:cx="http://schemas.microsoft.com/office/drawing/2014/chartex" xmlns:cx1="http://schemas.microsoft.com/office/drawing/2015/9/8/chartex" xmlns:cx2="http://schemas.microsoft.com/office/drawing/2015/10/21/chartex" xmlns:cx3="http://schemas.microsoft.com/office/drawing/2016/5/9/chartex" xmlns:cx4="http://schemas.microsoft.com/office/drawing/2016/5/10/chartex" xmlns:cx5="http://schemas.microsoft.com/office/drawing/2016/5/11/chartex" xmlns:mc="http://schemas.openxmlformats.org/markup-compatibility/2006" xmlns:o="urn:schemas-microsoft-com:office:office" xmlns:r="http://schemas.openxmlformats.org/officeDocument/2006/relationships" xmlns:m="http://schemas.openxmlformats.org/officeDocument/2006/math" xmlns:v="urn:schemas-microsoft-com:vml" xmlns:wp14="http://schemas.microsoft.com/office/word/2010/wordprocessingDrawing" xmlns:wp="http://schemas.openxmlformats.org/drawingml/2006/wordprocessingDrawing" xmlns:w10="urn:schemas-microsoft-com:office:word" xmlns:w="http://schemas.openxmlformats.org/wordprocessingml/2006/main" xmlns:w14="http://schemas.microsoft.com/office/word/2010/wordml" xmlns:w15="http://schemas.microsoft.com/office/word/2012/wordml" xmlns:w16se="http://schemas.microsoft.com/office/word/2015/wordml/symex" xmlns:wpg="http://schemas.microsoft.com/office/word/2010/wordprocessingGroup" xmlns:wpi="http://schemas.microsoft.com/office/word/2010/wordprocessingInk" xmlns:wne="http://schemas.microsoft.com/office/word/2006/wordml" xmlns:wps="http://schemas.microsoft.com/office/word/2010/wordprocessingShape" mc:Ignorable="w14 w15 w16se wp14">
   <w:p>
     <w:pPr>
       <w:rPr>
@@ -1793,24 +1862,24 @@
   </w:p>
   <w:p>
     <w:pPr>
-      <w:pStyle w:val="Kopfzeile"/>
+      <w:pStyle w:val="Header"/>
     </w:pPr>
   </w:p>
 </w:hdr>
 </file>
 
 <file path=word/header3.xml><?xml version="1.0" encoding="utf-8"?>
-<w:hdr xmlns:wpc="http://schemas.microsoft.com/office/word/2010/wordprocessingCanvas" xmlns:mc="http://schemas.openxmlformats.org/markup-compatibility/2006" xmlns:o="urn:schemas-microsoft-com:office:office" xmlns:r="http://schemas.openxmlformats.org/officeDocument/2006/relationships" xmlns:m="http://schemas.openxmlformats.org/officeDocument/2006/math" xmlns:v="urn:schemas-microsoft-com:vml" xmlns:wp14="http://schemas.microsoft.com/office/word/2010/wordprocessingDrawing" xmlns:wp="http://schemas.openxmlformats.org/drawingml/2006/wordprocessingDrawing" xmlns:w10="urn:schemas-microsoft-com:office:word" xmlns:w="http://schemas.openxmlformats.org/wordprocessingml/2006/main" xmlns:w14="http://schemas.microsoft.com/office/word/2010/wordml" xmlns:w15="http://schemas.microsoft.com/office/word/2012/wordml" xmlns:wpg="http://schemas.microsoft.com/office/word/2010/wordprocessingGroup" xmlns:wpi="http://schemas.microsoft.com/office/word/2010/wordprocessingInk" xmlns:wne="http://schemas.microsoft.com/office/word/2006/wordml" xmlns:wps="http://schemas.microsoft.com/office/word/2010/wordprocessingShape" mc:Ignorable="w14 w15 wp14">
+<w:hdr xmlns:wpc="http://schemas.microsoft.com/office/word/2010/wordprocessingCanvas" xmlns:cx="http://schemas.microsoft.com/office/drawing/2014/chartex" xmlns:cx1="http://schemas.microsoft.com/office/drawing/2015/9/8/chartex" xmlns:cx2="http://schemas.microsoft.com/office/drawing/2015/10/21/chartex" xmlns:cx3="http://schemas.microsoft.com/office/drawing/2016/5/9/chartex" xmlns:cx4="http://schemas.microsoft.com/office/drawing/2016/5/10/chartex" xmlns:cx5="http://schemas.microsoft.com/office/drawing/2016/5/11/chartex" xmlns:mc="http://schemas.openxmlformats.org/markup-compatibility/2006" xmlns:o="urn:schemas-microsoft-com:office:office" xmlns:r="http://schemas.openxmlformats.org/officeDocument/2006/relationships" xmlns:m="http://schemas.openxmlformats.org/officeDocument/2006/math" xmlns:v="urn:schemas-microsoft-com:vml" xmlns:wp14="http://schemas.microsoft.com/office/word/2010/wordprocessingDrawing" xmlns:wp="http://schemas.openxmlformats.org/drawingml/2006/wordprocessingDrawing" xmlns:w10="urn:schemas-microsoft-com:office:word" xmlns:w="http://schemas.openxmlformats.org/wordprocessingml/2006/main" xmlns:w14="http://schemas.microsoft.com/office/word/2010/wordml" xmlns:w15="http://schemas.microsoft.com/office/word/2012/wordml" xmlns:w16se="http://schemas.microsoft.com/office/word/2015/wordml/symex" xmlns:wpg="http://schemas.microsoft.com/office/word/2010/wordprocessingGroup" xmlns:wpi="http://schemas.microsoft.com/office/word/2010/wordprocessingInk" xmlns:wne="http://schemas.microsoft.com/office/word/2006/wordml" xmlns:wps="http://schemas.microsoft.com/office/word/2010/wordprocessingShape" mc:Ignorable="w14 w15 w16se wp14">
   <w:p>
     <w:pPr>
-      <w:pStyle w:val="Kopfzeile"/>
+      <w:pStyle w:val="Header"/>
     </w:pPr>
   </w:p>
 </w:hdr>
 </file>
 
 <file path=word/header4.xml><?xml version="1.0" encoding="utf-8"?>
-<w:hdr xmlns:wpc="http://schemas.microsoft.com/office/word/2010/wordprocessingCanvas" xmlns:mc="http://schemas.openxmlformats.org/markup-compatibility/2006" xmlns:o="urn:schemas-microsoft-com:office:office" xmlns:r="http://schemas.openxmlformats.org/officeDocument/2006/relationships" xmlns:m="http://schemas.openxmlformats.org/officeDocument/2006/math" xmlns:v="urn:schemas-microsoft-com:vml" xmlns:wp14="http://schemas.microsoft.com/office/word/2010/wordprocessingDrawing" xmlns:wp="http://schemas.openxmlformats.org/drawingml/2006/wordprocessingDrawing" xmlns:w10="urn:schemas-microsoft-com:office:word" xmlns:w="http://schemas.openxmlformats.org/wordprocessingml/2006/main" xmlns:w14="http://schemas.microsoft.com/office/word/2010/wordml" xmlns:w15="http://schemas.microsoft.com/office/word/2012/wordml" xmlns:wpg="http://schemas.microsoft.com/office/word/2010/wordprocessingGroup" xmlns:wpi="http://schemas.microsoft.com/office/word/2010/wordprocessingInk" xmlns:wne="http://schemas.microsoft.com/office/word/2006/wordml" xmlns:wps="http://schemas.microsoft.com/office/word/2010/wordprocessingShape" mc:Ignorable="w14 w15 wp14">
+<w:hdr xmlns:wpc="http://schemas.microsoft.com/office/word/2010/wordprocessingCanvas" xmlns:cx="http://schemas.microsoft.com/office/drawing/2014/chartex" xmlns:cx1="http://schemas.microsoft.com/office/drawing/2015/9/8/chartex" xmlns:cx2="http://schemas.microsoft.com/office/drawing/2015/10/21/chartex" xmlns:cx3="http://schemas.microsoft.com/office/drawing/2016/5/9/chartex" xmlns:cx4="http://schemas.microsoft.com/office/drawing/2016/5/10/chartex" xmlns:cx5="http://schemas.microsoft.com/office/drawing/2016/5/11/chartex" xmlns:mc="http://schemas.openxmlformats.org/markup-compatibility/2006" xmlns:o="urn:schemas-microsoft-com:office:office" xmlns:r="http://schemas.openxmlformats.org/officeDocument/2006/relationships" xmlns:m="http://schemas.openxmlformats.org/officeDocument/2006/math" xmlns:v="urn:schemas-microsoft-com:vml" xmlns:wp14="http://schemas.microsoft.com/office/word/2010/wordprocessingDrawing" xmlns:wp="http://schemas.openxmlformats.org/drawingml/2006/wordprocessingDrawing" xmlns:w10="urn:schemas-microsoft-com:office:word" xmlns:w="http://schemas.openxmlformats.org/wordprocessingml/2006/main" xmlns:w14="http://schemas.microsoft.com/office/word/2010/wordml" xmlns:w15="http://schemas.microsoft.com/office/word/2012/wordml" xmlns:w16se="http://schemas.microsoft.com/office/word/2015/wordml/symex" xmlns:wpg="http://schemas.microsoft.com/office/word/2010/wordprocessingGroup" xmlns:wpi="http://schemas.microsoft.com/office/word/2010/wordprocessingInk" xmlns:wne="http://schemas.microsoft.com/office/word/2006/wordml" xmlns:wps="http://schemas.microsoft.com/office/word/2010/wordprocessingShape" mc:Ignorable="w14 w15 w16se wp14">
   <w:tbl>
     <w:tblPr>
       <w:tblW w:w="9558" w:type="dxa"/>
@@ -1898,14 +1967,14 @@
   </w:tbl>
   <w:p>
     <w:pPr>
-      <w:pStyle w:val="Kopfzeile"/>
+      <w:pStyle w:val="Header"/>
     </w:pPr>
   </w:p>
 </w:hdr>
 </file>
 
 <file path=word/numbering.xml><?xml version="1.0" encoding="utf-8"?>
-<w:numbering xmlns:wpc="http://schemas.microsoft.com/office/word/2010/wordprocessingCanvas" xmlns:mc="http://schemas.openxmlformats.org/markup-compatibility/2006" xmlns:o="urn:schemas-microsoft-com:office:office" xmlns:r="http://schemas.openxmlformats.org/officeDocument/2006/relationships" xmlns:m="http://schemas.openxmlformats.org/officeDocument/2006/math" xmlns:v="urn:schemas-microsoft-com:vml" xmlns:wp14="http://schemas.microsoft.com/office/word/2010/wordprocessingDrawing" xmlns:wp="http://schemas.openxmlformats.org/drawingml/2006/wordprocessingDrawing" xmlns:w10="urn:schemas-microsoft-com:office:word" xmlns:w="http://schemas.openxmlformats.org/wordprocessingml/2006/main" xmlns:w14="http://schemas.microsoft.com/office/word/2010/wordml" xmlns:w15="http://schemas.microsoft.com/office/word/2012/wordml" xmlns:wpg="http://schemas.microsoft.com/office/word/2010/wordprocessingGroup" xmlns:wpi="http://schemas.microsoft.com/office/word/2010/wordprocessingInk" xmlns:wne="http://schemas.microsoft.com/office/word/2006/wordml" xmlns:wps="http://schemas.microsoft.com/office/word/2010/wordprocessingShape" mc:Ignorable="w14 w15 wp14">
+<w:numbering xmlns:wpc="http://schemas.microsoft.com/office/word/2010/wordprocessingCanvas" xmlns:cx="http://schemas.microsoft.com/office/drawing/2014/chartex" xmlns:cx1="http://schemas.microsoft.com/office/drawing/2015/9/8/chartex" xmlns:cx2="http://schemas.microsoft.com/office/drawing/2015/10/21/chartex" xmlns:cx3="http://schemas.microsoft.com/office/drawing/2016/5/9/chartex" xmlns:cx4="http://schemas.microsoft.com/office/drawing/2016/5/10/chartex" xmlns:cx5="http://schemas.microsoft.com/office/drawing/2016/5/11/chartex" xmlns:mc="http://schemas.openxmlformats.org/markup-compatibility/2006" xmlns:o="urn:schemas-microsoft-com:office:office" xmlns:r="http://schemas.openxmlformats.org/officeDocument/2006/relationships" xmlns:m="http://schemas.openxmlformats.org/officeDocument/2006/math" xmlns:v="urn:schemas-microsoft-com:vml" xmlns:wp14="http://schemas.microsoft.com/office/word/2010/wordprocessingDrawing" xmlns:wp="http://schemas.openxmlformats.org/drawingml/2006/wordprocessingDrawing" xmlns:w10="urn:schemas-microsoft-com:office:word" xmlns:w="http://schemas.openxmlformats.org/wordprocessingml/2006/main" xmlns:w14="http://schemas.microsoft.com/office/word/2010/wordml" xmlns:w15="http://schemas.microsoft.com/office/word/2012/wordml" xmlns:w16se="http://schemas.microsoft.com/office/word/2015/wordml/symex" xmlns:wpg="http://schemas.microsoft.com/office/word/2010/wordprocessingGroup" xmlns:wpi="http://schemas.microsoft.com/office/word/2010/wordprocessingInk" xmlns:wne="http://schemas.microsoft.com/office/word/2006/wordml" xmlns:wps="http://schemas.microsoft.com/office/word/2010/wordprocessingShape" mc:Ignorable="w14 w15 w16se wp14">
   <w:abstractNum w:abstractNumId="0" w15:restartNumberingAfterBreak="0">
     <w:nsid w:val="FFFFFFFB"/>
     <w:multiLevelType w:val="multilevel"/>
@@ -1913,7 +1982,7 @@
     <w:lvl w:ilvl="0">
       <w:start w:val="1"/>
       <w:numFmt w:val="decimal"/>
-      <w:pStyle w:val="berschrift1"/>
+      <w:pStyle w:val="Heading1"/>
       <w:lvlText w:val="%1."/>
       <w:legacy w:legacy="1" w:legacySpace="144" w:legacyIndent="0"/>
       <w:lvlJc w:val="left"/>
@@ -1921,7 +1990,7 @@
     <w:lvl w:ilvl="1">
       <w:start w:val="1"/>
       <w:numFmt w:val="decimal"/>
-      <w:pStyle w:val="berschrift2"/>
+      <w:pStyle w:val="Heading2"/>
       <w:lvlText w:val="%1.%2"/>
       <w:legacy w:legacy="1" w:legacySpace="144" w:legacyIndent="0"/>
       <w:lvlJc w:val="left"/>
@@ -1929,7 +1998,7 @@
     <w:lvl w:ilvl="2">
       <w:start w:val="1"/>
       <w:numFmt w:val="decimal"/>
-      <w:pStyle w:val="berschrift3"/>
+      <w:pStyle w:val="Heading3"/>
       <w:lvlText w:val="%1.%2.%3"/>
       <w:legacy w:legacy="1" w:legacySpace="144" w:legacyIndent="0"/>
       <w:lvlJc w:val="left"/>
@@ -1937,7 +2006,7 @@
     <w:lvl w:ilvl="3">
       <w:start w:val="1"/>
       <w:numFmt w:val="decimal"/>
-      <w:pStyle w:val="berschrift4"/>
+      <w:pStyle w:val="Heading4"/>
       <w:lvlText w:val="%1.%2.%3.%4"/>
       <w:legacy w:legacy="1" w:legacySpace="144" w:legacyIndent="0"/>
       <w:lvlJc w:val="left"/>
@@ -1945,7 +2014,7 @@
     <w:lvl w:ilvl="4">
       <w:start w:val="1"/>
       <w:numFmt w:val="decimal"/>
-      <w:pStyle w:val="berschrift5"/>
+      <w:pStyle w:val="Heading5"/>
       <w:lvlText w:val="%1.%2.%3.%4.%5"/>
       <w:legacy w:legacy="1" w:legacySpace="144" w:legacyIndent="0"/>
       <w:lvlJc w:val="left"/>
@@ -1953,7 +2022,7 @@
     <w:lvl w:ilvl="5">
       <w:start w:val="1"/>
       <w:numFmt w:val="decimal"/>
-      <w:pStyle w:val="berschrift6"/>
+      <w:pStyle w:val="Heading6"/>
       <w:lvlText w:val="%1.%2.%3.%4.%5.%6"/>
       <w:legacy w:legacy="1" w:legacySpace="144" w:legacyIndent="0"/>
       <w:lvlJc w:val="left"/>
@@ -1961,7 +2030,7 @@
     <w:lvl w:ilvl="6">
       <w:start w:val="1"/>
       <w:numFmt w:val="decimal"/>
-      <w:pStyle w:val="berschrift7"/>
+      <w:pStyle w:val="Heading7"/>
       <w:lvlText w:val="%1.%2.%3.%4.%5.%6.%7"/>
       <w:legacy w:legacy="1" w:legacySpace="144" w:legacyIndent="0"/>
       <w:lvlJc w:val="left"/>
@@ -1969,7 +2038,7 @@
     <w:lvl w:ilvl="7">
       <w:start w:val="1"/>
       <w:numFmt w:val="decimal"/>
-      <w:pStyle w:val="berschrift8"/>
+      <w:pStyle w:val="Heading8"/>
       <w:lvlText w:val="%1.%2.%3.%4.%5.%6.%7.%8"/>
       <w:legacy w:legacy="1" w:legacySpace="144" w:legacyIndent="0"/>
       <w:lvlJc w:val="left"/>
@@ -1977,7 +2046,7 @@
     <w:lvl w:ilvl="8">
       <w:start w:val="1"/>
       <w:numFmt w:val="decimal"/>
-      <w:pStyle w:val="berschrift9"/>
+      <w:pStyle w:val="Heading9"/>
       <w:lvlText w:val="%1.%2.%3.%4.%5.%6.%7.%8.%9"/>
       <w:legacy w:legacy="1" w:legacySpace="144" w:legacyIndent="0"/>
       <w:lvlJc w:val="left"/>
@@ -2566,7 +2635,7 @@
 </file>
 
 <file path=word/styles.xml><?xml version="1.0" encoding="utf-8"?>
-<w:styles xmlns:mc="http://schemas.openxmlformats.org/markup-compatibility/2006" xmlns:r="http://schemas.openxmlformats.org/officeDocument/2006/relationships" xmlns:w="http://schemas.openxmlformats.org/wordprocessingml/2006/main" xmlns:w14="http://schemas.microsoft.com/office/word/2010/wordml" xmlns:w15="http://schemas.microsoft.com/office/word/2012/wordml" mc:Ignorable="w14 w15">
+<w:styles xmlns:mc="http://schemas.openxmlformats.org/markup-compatibility/2006" xmlns:r="http://schemas.openxmlformats.org/officeDocument/2006/relationships" xmlns:w="http://schemas.openxmlformats.org/wordprocessingml/2006/main" xmlns:w14="http://schemas.microsoft.com/office/word/2010/wordml" xmlns:w15="http://schemas.microsoft.com/office/word/2012/wordml" xmlns:w16se="http://schemas.microsoft.com/office/word/2015/wordml/symex" mc:Ignorable="w14 w15 w16se">
   <w:docDefaults>
     <w:rPrDefault>
       <w:rPr>
@@ -2576,7 +2645,7 @@
     </w:rPrDefault>
     <w:pPrDefault/>
   </w:docDefaults>
-  <w:latentStyles w:defLockedState="0" w:defUIPriority="99" w:defSemiHidden="0" w:defUnhideWhenUsed="0" w:defQFormat="0" w:count="371">
+  <w:latentStyles w:defLockedState="0" w:defUIPriority="99" w:defSemiHidden="0" w:defUnhideWhenUsed="0" w:defQFormat="0" w:count="374">
     <w:lsdException w:name="Normal" w:uiPriority="0" w:qFormat="1"/>
     <w:lsdException w:name="heading 1" w:uiPriority="9" w:qFormat="1"/>
     <w:lsdException w:name="heading 2" w:uiPriority="9" w:qFormat="1"/>
@@ -2948,8 +3017,11 @@
     <w:lsdException w:name="List Table 5 Dark Accent 6" w:uiPriority="50"/>
     <w:lsdException w:name="List Table 6 Colorful Accent 6" w:uiPriority="51"/>
     <w:lsdException w:name="List Table 7 Colorful Accent 6" w:uiPriority="52"/>
+    <w:lsdException w:name="Mention" w:semiHidden="1" w:unhideWhenUsed="1"/>
+    <w:lsdException w:name="Smart Hyperlink" w:semiHidden="1" w:unhideWhenUsed="1"/>
+    <w:lsdException w:name="Hashtag" w:semiHidden="1" w:unhideWhenUsed="1"/>
   </w:latentStyles>
-  <w:style w:type="paragraph" w:default="1" w:styleId="Standard">
+  <w:style w:type="paragraph" w:default="1" w:styleId="Normal">
     <w:name w:val="Normal"/>
     <w:qFormat/>
     <w:pPr>
@@ -2960,10 +3032,10 @@
       <w:lang w:val="en-US" w:eastAsia="en-US"/>
     </w:rPr>
   </w:style>
-  <w:style w:type="paragraph" w:styleId="berschrift1">
+  <w:style w:type="paragraph" w:styleId="Heading1">
     <w:name w:val="heading 1"/>
-    <w:basedOn w:val="Standard"/>
-    <w:next w:val="Standard"/>
+    <w:basedOn w:val="Normal"/>
+    <w:next w:val="Normal"/>
     <w:qFormat/>
     <w:pPr>
       <w:keepNext/>
@@ -2980,10 +3052,10 @@
       <w:sz w:val="24"/>
     </w:rPr>
   </w:style>
-  <w:style w:type="paragraph" w:styleId="berschrift2">
+  <w:style w:type="paragraph" w:styleId="Heading2">
     <w:name w:val="heading 2"/>
-    <w:basedOn w:val="berschrift1"/>
-    <w:next w:val="Standard"/>
+    <w:basedOn w:val="Heading1"/>
+    <w:next w:val="Normal"/>
     <w:qFormat/>
     <w:pPr>
       <w:numPr>
@@ -2995,10 +3067,10 @@
       <w:sz w:val="20"/>
     </w:rPr>
   </w:style>
-  <w:style w:type="paragraph" w:styleId="berschrift3">
+  <w:style w:type="paragraph" w:styleId="Heading3">
     <w:name w:val="heading 3"/>
-    <w:basedOn w:val="berschrift1"/>
-    <w:next w:val="Standard"/>
+    <w:basedOn w:val="Heading1"/>
+    <w:next w:val="Normal"/>
     <w:qFormat/>
     <w:pPr>
       <w:numPr>
@@ -3012,10 +3084,10 @@
       <w:sz w:val="20"/>
     </w:rPr>
   </w:style>
-  <w:style w:type="paragraph" w:styleId="berschrift4">
+  <w:style w:type="paragraph" w:styleId="Heading4">
     <w:name w:val="heading 4"/>
-    <w:basedOn w:val="berschrift1"/>
-    <w:next w:val="Standard"/>
+    <w:basedOn w:val="Heading1"/>
+    <w:next w:val="Normal"/>
     <w:qFormat/>
     <w:pPr>
       <w:numPr>
@@ -3028,10 +3100,10 @@
       <w:sz w:val="20"/>
     </w:rPr>
   </w:style>
-  <w:style w:type="paragraph" w:styleId="berschrift5">
+  <w:style w:type="paragraph" w:styleId="Heading5">
     <w:name w:val="heading 5"/>
-    <w:basedOn w:val="Standard"/>
-    <w:next w:val="Standard"/>
+    <w:basedOn w:val="Normal"/>
+    <w:next w:val="Normal"/>
     <w:qFormat/>
     <w:pPr>
       <w:numPr>
@@ -3046,10 +3118,10 @@
       <w:sz w:val="22"/>
     </w:rPr>
   </w:style>
-  <w:style w:type="paragraph" w:styleId="berschrift6">
+  <w:style w:type="paragraph" w:styleId="Heading6">
     <w:name w:val="heading 6"/>
-    <w:basedOn w:val="Standard"/>
-    <w:next w:val="Standard"/>
+    <w:basedOn w:val="Normal"/>
+    <w:next w:val="Normal"/>
     <w:qFormat/>
     <w:pPr>
       <w:numPr>
@@ -3065,10 +3137,10 @@
       <w:sz w:val="22"/>
     </w:rPr>
   </w:style>
-  <w:style w:type="paragraph" w:styleId="berschrift7">
+  <w:style w:type="paragraph" w:styleId="Heading7">
     <w:name w:val="heading 7"/>
-    <w:basedOn w:val="Standard"/>
-    <w:next w:val="Standard"/>
+    <w:basedOn w:val="Normal"/>
+    <w:next w:val="Normal"/>
     <w:qFormat/>
     <w:pPr>
       <w:numPr>
@@ -3080,10 +3152,10 @@
       <w:outlineLvl w:val="6"/>
     </w:pPr>
   </w:style>
-  <w:style w:type="paragraph" w:styleId="berschrift8">
+  <w:style w:type="paragraph" w:styleId="Heading8">
     <w:name w:val="heading 8"/>
-    <w:basedOn w:val="Standard"/>
-    <w:next w:val="Standard"/>
+    <w:basedOn w:val="Normal"/>
+    <w:next w:val="Normal"/>
     <w:qFormat/>
     <w:pPr>
       <w:numPr>
@@ -3098,10 +3170,10 @@
       <w:i/>
     </w:rPr>
   </w:style>
-  <w:style w:type="paragraph" w:styleId="berschrift9">
+  <w:style w:type="paragraph" w:styleId="Heading9">
     <w:name w:val="heading 9"/>
-    <w:basedOn w:val="Standard"/>
-    <w:next w:val="Standard"/>
+    <w:basedOn w:val="Normal"/>
+    <w:next w:val="Normal"/>
     <w:qFormat/>
     <w:pPr>
       <w:numPr>
@@ -3118,13 +3190,13 @@
       <w:sz w:val="18"/>
     </w:rPr>
   </w:style>
-  <w:style w:type="character" w:default="1" w:styleId="Absatz-Standardschriftart">
+  <w:style w:type="character" w:default="1" w:styleId="DefaultParagraphFont">
     <w:name w:val="Default Paragraph Font"/>
     <w:uiPriority w:val="1"/>
     <w:semiHidden/>
     <w:unhideWhenUsed/>
   </w:style>
-  <w:style w:type="table" w:default="1" w:styleId="NormaleTabelle">
+  <w:style w:type="table" w:default="1" w:styleId="TableNormal">
     <w:name w:val="Normal Table"/>
     <w:uiPriority w:val="99"/>
     <w:semiHidden/>
@@ -3139,7 +3211,7 @@
       </w:tblCellMar>
     </w:tblPr>
   </w:style>
-  <w:style w:type="numbering" w:default="1" w:styleId="KeineListe">
+  <w:style w:type="numbering" w:default="1" w:styleId="NoList">
     <w:name w:val="No List"/>
     <w:uiPriority w:val="99"/>
     <w:semiHidden/>
@@ -3147,7 +3219,7 @@
   </w:style>
   <w:style w:type="paragraph" w:customStyle="1" w:styleId="Paragraph2">
     <w:name w:val="Paragraph2"/>
-    <w:basedOn w:val="Standard"/>
+    <w:basedOn w:val="Normal"/>
     <w:pPr>
       <w:spacing w:before="80"/>
       <w:ind w:left="720"/>
@@ -3158,10 +3230,10 @@
       <w:lang w:val="en-AU"/>
     </w:rPr>
   </w:style>
-  <w:style w:type="paragraph" w:styleId="Titel">
+  <w:style w:type="paragraph" w:styleId="Title">
     <w:name w:val="Title"/>
-    <w:basedOn w:val="Standard"/>
-    <w:next w:val="Standard"/>
+    <w:basedOn w:val="Normal"/>
+    <w:next w:val="Normal"/>
     <w:qFormat/>
     <w:pPr>
       <w:spacing w:line="240" w:lineRule="auto"/>
@@ -3173,9 +3245,9 @@
       <w:sz w:val="36"/>
     </w:rPr>
   </w:style>
-  <w:style w:type="paragraph" w:styleId="Untertitel">
+  <w:style w:type="paragraph" w:styleId="Subtitle">
     <w:name w:val="Subtitle"/>
-    <w:basedOn w:val="Standard"/>
+    <w:basedOn w:val="Normal"/>
     <w:qFormat/>
     <w:pPr>
       <w:spacing w:after="60"/>
@@ -3188,18 +3260,18 @@
       <w:lang w:val="en-AU"/>
     </w:rPr>
   </w:style>
-  <w:style w:type="paragraph" w:styleId="Standardeinzug">
+  <w:style w:type="paragraph" w:styleId="NormalIndent">
     <w:name w:val="Normal Indent"/>
-    <w:basedOn w:val="Standard"/>
+    <w:basedOn w:val="Normal"/>
     <w:semiHidden/>
     <w:pPr>
       <w:ind w:left="900" w:hanging="900"/>
     </w:pPr>
   </w:style>
-  <w:style w:type="paragraph" w:styleId="Verzeichnis1">
+  <w:style w:type="paragraph" w:styleId="TOC1">
     <w:name w:val="toc 1"/>
-    <w:basedOn w:val="Standard"/>
-    <w:next w:val="Standard"/>
+    <w:basedOn w:val="Normal"/>
+    <w:next w:val="Normal"/>
     <w:uiPriority w:val="39"/>
     <w:pPr>
       <w:tabs>
@@ -3209,10 +3281,10 @@
       <w:ind w:right="720"/>
     </w:pPr>
   </w:style>
-  <w:style w:type="paragraph" w:styleId="Verzeichnis2">
+  <w:style w:type="paragraph" w:styleId="TOC2">
     <w:name w:val="toc 2"/>
-    <w:basedOn w:val="Standard"/>
-    <w:next w:val="Standard"/>
+    <w:basedOn w:val="Normal"/>
+    <w:next w:val="Normal"/>
     <w:uiPriority w:val="39"/>
     <w:pPr>
       <w:tabs>
@@ -3221,10 +3293,10 @@
       <w:ind w:left="432" w:right="720"/>
     </w:pPr>
   </w:style>
-  <w:style w:type="paragraph" w:styleId="Verzeichnis3">
+  <w:style w:type="paragraph" w:styleId="TOC3">
     <w:name w:val="toc 3"/>
-    <w:basedOn w:val="Standard"/>
-    <w:next w:val="Standard"/>
+    <w:basedOn w:val="Normal"/>
+    <w:next w:val="Normal"/>
     <w:uiPriority w:val="39"/>
     <w:pPr>
       <w:tabs>
@@ -3234,9 +3306,9 @@
       <w:ind w:left="864"/>
     </w:pPr>
   </w:style>
-  <w:style w:type="paragraph" w:styleId="Kopfzeile">
+  <w:style w:type="paragraph" w:styleId="Header">
     <w:name w:val="header"/>
-    <w:basedOn w:val="Standard"/>
+    <w:basedOn w:val="Normal"/>
     <w:semiHidden/>
     <w:pPr>
       <w:tabs>
@@ -3245,9 +3317,9 @@
       </w:tabs>
     </w:pPr>
   </w:style>
-  <w:style w:type="paragraph" w:styleId="Fuzeile">
+  <w:style w:type="paragraph" w:styleId="Footer">
     <w:name w:val="footer"/>
-    <w:basedOn w:val="Standard"/>
+    <w:basedOn w:val="Normal"/>
     <w:semiHidden/>
     <w:pPr>
       <w:tabs>
@@ -3256,14 +3328,14 @@
       </w:tabs>
     </w:pPr>
   </w:style>
-  <w:style w:type="character" w:styleId="Seitenzahl">
+  <w:style w:type="character" w:styleId="PageNumber">
     <w:name w:val="page number"/>
-    <w:basedOn w:val="Absatz-Standardschriftart"/>
+    <w:basedOn w:val="DefaultParagraphFont"/>
     <w:semiHidden/>
   </w:style>
   <w:style w:type="paragraph" w:customStyle="1" w:styleId="Paragraph3">
     <w:name w:val="Paragraph3"/>
-    <w:basedOn w:val="Standard"/>
+    <w:basedOn w:val="Normal"/>
     <w:pPr>
       <w:spacing w:before="80" w:line="240" w:lineRule="auto"/>
       <w:ind w:left="1530"/>
@@ -3272,7 +3344,7 @@
   </w:style>
   <w:style w:type="paragraph" w:customStyle="1" w:styleId="Paragraph4">
     <w:name w:val="Paragraph4"/>
-    <w:basedOn w:val="Standard"/>
+    <w:basedOn w:val="Normal"/>
     <w:pPr>
       <w:spacing w:before="80" w:line="240" w:lineRule="auto"/>
       <w:ind w:left="2250"/>
@@ -3281,15 +3353,15 @@
   </w:style>
   <w:style w:type="paragraph" w:customStyle="1" w:styleId="Tabletext">
     <w:name w:val="Tabletext"/>
-    <w:basedOn w:val="Standard"/>
+    <w:basedOn w:val="Normal"/>
     <w:pPr>
       <w:keepLines/>
       <w:spacing w:after="120"/>
     </w:pPr>
   </w:style>
-  <w:style w:type="paragraph" w:styleId="Textkrper">
+  <w:style w:type="paragraph" w:styleId="BodyText">
     <w:name w:val="Body Text"/>
-    <w:basedOn w:val="Standard"/>
+    <w:basedOn w:val="Normal"/>
     <w:semiHidden/>
     <w:pPr>
       <w:keepLines/>
@@ -3297,55 +3369,55 @@
       <w:ind w:left="720"/>
     </w:pPr>
   </w:style>
-  <w:style w:type="paragraph" w:styleId="Verzeichnis4">
+  <w:style w:type="paragraph" w:styleId="TOC4">
     <w:name w:val="toc 4"/>
-    <w:basedOn w:val="Standard"/>
-    <w:next w:val="Standard"/>
+    <w:basedOn w:val="Normal"/>
+    <w:next w:val="Normal"/>
     <w:semiHidden/>
     <w:pPr>
       <w:ind w:left="600"/>
     </w:pPr>
   </w:style>
-  <w:style w:type="paragraph" w:styleId="Verzeichnis5">
+  <w:style w:type="paragraph" w:styleId="TOC5">
     <w:name w:val="toc 5"/>
-    <w:basedOn w:val="Standard"/>
-    <w:next w:val="Standard"/>
+    <w:basedOn w:val="Normal"/>
+    <w:next w:val="Normal"/>
     <w:semiHidden/>
     <w:pPr>
       <w:ind w:left="800"/>
     </w:pPr>
   </w:style>
-  <w:style w:type="paragraph" w:styleId="Verzeichnis6">
+  <w:style w:type="paragraph" w:styleId="TOC6">
     <w:name w:val="toc 6"/>
-    <w:basedOn w:val="Standard"/>
-    <w:next w:val="Standard"/>
+    <w:basedOn w:val="Normal"/>
+    <w:next w:val="Normal"/>
     <w:semiHidden/>
     <w:pPr>
       <w:ind w:left="1000"/>
     </w:pPr>
   </w:style>
-  <w:style w:type="paragraph" w:styleId="Verzeichnis7">
+  <w:style w:type="paragraph" w:styleId="TOC7">
     <w:name w:val="toc 7"/>
-    <w:basedOn w:val="Standard"/>
-    <w:next w:val="Standard"/>
+    <w:basedOn w:val="Normal"/>
+    <w:next w:val="Normal"/>
     <w:semiHidden/>
     <w:pPr>
       <w:ind w:left="1200"/>
     </w:pPr>
   </w:style>
-  <w:style w:type="paragraph" w:styleId="Verzeichnis8">
+  <w:style w:type="paragraph" w:styleId="TOC8">
     <w:name w:val="toc 8"/>
-    <w:basedOn w:val="Standard"/>
-    <w:next w:val="Standard"/>
+    <w:basedOn w:val="Normal"/>
+    <w:next w:val="Normal"/>
     <w:semiHidden/>
     <w:pPr>
       <w:ind w:left="1400"/>
     </w:pPr>
   </w:style>
-  <w:style w:type="paragraph" w:styleId="Verzeichnis9">
+  <w:style w:type="paragraph" w:styleId="TOC9">
     <w:name w:val="toc 9"/>
-    <w:basedOn w:val="Standard"/>
-    <w:next w:val="Standard"/>
+    <w:basedOn w:val="Normal"/>
+    <w:next w:val="Normal"/>
     <w:semiHidden/>
     <w:pPr>
       <w:ind w:left="1600"/>
@@ -3353,14 +3425,14 @@
   </w:style>
   <w:style w:type="paragraph" w:customStyle="1" w:styleId="Bullet1">
     <w:name w:val="Bullet1"/>
-    <w:basedOn w:val="Standard"/>
+    <w:basedOn w:val="Normal"/>
     <w:pPr>
       <w:ind w:left="720" w:hanging="432"/>
     </w:pPr>
   </w:style>
   <w:style w:type="paragraph" w:customStyle="1" w:styleId="Bullet2">
     <w:name w:val="Bullet2"/>
-    <w:basedOn w:val="Standard"/>
+    <w:basedOn w:val="Normal"/>
     <w:pPr>
       <w:ind w:left="1440" w:hanging="360"/>
     </w:pPr>
@@ -3368,9 +3440,9 @@
       <w:color w:val="000080"/>
     </w:rPr>
   </w:style>
-  <w:style w:type="paragraph" w:styleId="Dokumentstruktur">
+  <w:style w:type="paragraph" w:styleId="DocumentMap">
     <w:name w:val="Document Map"/>
-    <w:basedOn w:val="Standard"/>
+    <w:basedOn w:val="Normal"/>
     <w:semiHidden/>
     <w:pPr>
       <w:shd w:val="clear" w:color="auto" w:fill="000080"/>
@@ -3379,18 +3451,18 @@
       <w:rFonts w:ascii="Tahoma" w:hAnsi="Tahoma"/>
     </w:rPr>
   </w:style>
-  <w:style w:type="character" w:styleId="Funotenzeichen">
+  <w:style w:type="character" w:styleId="FootnoteReference">
     <w:name w:val="footnote reference"/>
-    <w:basedOn w:val="Absatz-Standardschriftart"/>
+    <w:basedOn w:val="DefaultParagraphFont"/>
     <w:semiHidden/>
     <w:rPr>
       <w:sz w:val="20"/>
       <w:vertAlign w:val="superscript"/>
     </w:rPr>
   </w:style>
-  <w:style w:type="paragraph" w:styleId="Funotentext">
+  <w:style w:type="paragraph" w:styleId="FootnoteText">
     <w:name w:val="footnote text"/>
-    <w:basedOn w:val="Standard"/>
+    <w:basedOn w:val="Normal"/>
     <w:semiHidden/>
     <w:pPr>
       <w:keepNext/>
@@ -3408,7 +3480,7 @@
   </w:style>
   <w:style w:type="paragraph" w:customStyle="1" w:styleId="MainTitle">
     <w:name w:val="Main Title"/>
-    <w:basedOn w:val="Standard"/>
+    <w:basedOn w:val="Normal"/>
     <w:pPr>
       <w:spacing w:before="480" w:after="60" w:line="240" w:lineRule="auto"/>
       <w:jc w:val="center"/>
@@ -3422,24 +3494,24 @@
   </w:style>
   <w:style w:type="paragraph" w:customStyle="1" w:styleId="Paragraph1">
     <w:name w:val="Paragraph1"/>
-    <w:basedOn w:val="Standard"/>
+    <w:basedOn w:val="Normal"/>
     <w:pPr>
       <w:spacing w:before="80" w:line="240" w:lineRule="auto"/>
       <w:jc w:val="both"/>
     </w:pPr>
   </w:style>
-  <w:style w:type="paragraph" w:styleId="Textkrper2">
+  <w:style w:type="paragraph" w:styleId="BodyText2">
     <w:name w:val="Body Text 2"/>
-    <w:basedOn w:val="Standard"/>
+    <w:basedOn w:val="Normal"/>
     <w:semiHidden/>
     <w:rPr>
       <w:i/>
       <w:color w:val="0000FF"/>
     </w:rPr>
   </w:style>
-  <w:style w:type="paragraph" w:styleId="Textkrper-Zeileneinzug">
+  <w:style w:type="paragraph" w:styleId="BodyTextIndent">
     <w:name w:val="Body Text Indent"/>
-    <w:basedOn w:val="Standard"/>
+    <w:basedOn w:val="Normal"/>
     <w:semiHidden/>
     <w:pPr>
       <w:ind w:left="720"/>
@@ -3452,7 +3524,7 @@
   </w:style>
   <w:style w:type="paragraph" w:customStyle="1" w:styleId="Body">
     <w:name w:val="Body"/>
-    <w:basedOn w:val="Standard"/>
+    <w:basedOn w:val="Normal"/>
     <w:pPr>
       <w:widowControl/>
       <w:spacing w:before="120" w:line="240" w:lineRule="auto"/>
@@ -3464,7 +3536,7 @@
   </w:style>
   <w:style w:type="paragraph" w:customStyle="1" w:styleId="Bullet">
     <w:name w:val="Bullet"/>
-    <w:basedOn w:val="Standard"/>
+    <w:basedOn w:val="Normal"/>
     <w:pPr>
       <w:widowControl/>
       <w:numPr>
@@ -3483,8 +3555,8 @@
   </w:style>
   <w:style w:type="paragraph" w:customStyle="1" w:styleId="InfoBlue">
     <w:name w:val="InfoBlue"/>
-    <w:basedOn w:val="Standard"/>
-    <w:next w:val="Textkrper"/>
+    <w:basedOn w:val="Normal"/>
+    <w:next w:val="BodyText"/>
     <w:autoRedefine/>
     <w:pPr>
       <w:spacing w:after="120"/>
@@ -3497,16 +3569,16 @@
   </w:style>
   <w:style w:type="character" w:styleId="Hyperlink">
     <w:name w:val="Hyperlink"/>
-    <w:basedOn w:val="Absatz-Standardschriftart"/>
+    <w:basedOn w:val="DefaultParagraphFont"/>
     <w:semiHidden/>
     <w:rPr>
       <w:color w:val="0000FF"/>
       <w:u w:val="single"/>
     </w:rPr>
   </w:style>
-  <w:style w:type="paragraph" w:styleId="StandardWeb">
+  <w:style w:type="paragraph" w:styleId="NormalWeb">
     <w:name w:val="Normal (Web)"/>
-    <w:basedOn w:val="Standard"/>
+    <w:basedOn w:val="Normal"/>
     <w:semiHidden/>
     <w:pPr>
       <w:widowControl/>

--- a/documentation/UC_receiveEmailNotification/UC_receiveEmailNotification.docx
+++ b/documentation/UC_receiveEmailNotification/UC_receiveEmailNotification.docx
@@ -7,6 +7,8 @@
         <w:pStyle w:val="Title"/>
         <w:jc w:val="right"/>
       </w:pPr>
+      <w:bookmarkStart w:id="0" w:name="_GoBack"/>
+      <w:bookmarkEnd w:id="0"/>
       <w:r>
         <w:t>FRM System</w:t>
       </w:r>
@@ -16,21 +18,11 @@
         <w:pStyle w:val="Title"/>
         <w:jc w:val="right"/>
       </w:pPr>
-      <w:r>
-        <w:fldChar w:fldCharType="begin"/>
-      </w:r>
-      <w:r>
-        <w:instrText xml:space="preserve">title  \* Mergeformat </w:instrText>
-      </w:r>
-      <w:r>
-        <w:fldChar w:fldCharType="separate"/>
-      </w:r>
-      <w:r>
-        <w:t>Use-Case Specification: receive e-mail notification</w:t>
-      </w:r>
-      <w:r>
-        <w:fldChar w:fldCharType="end"/>
-      </w:r>
+      <w:fldSimple w:instr="title  \* Mergeformat ">
+        <w:r>
+          <w:t>Use-Case Specification: receive e-mail notification</w:t>
+        </w:r>
+      </w:fldSimple>
     </w:p>
     <w:p>
       <w:pPr>
@@ -779,7 +771,7 @@
         <w:rPr>
           <w:noProof/>
         </w:rPr>
-        <w:t>4</w:t>
+        <w:t>5</w:t>
       </w:r>
       <w:r>
         <w:rPr>
@@ -854,7 +846,7 @@
         <w:rPr>
           <w:noProof/>
         </w:rPr>
-        <w:t>4</w:t>
+        <w:t>6</w:t>
       </w:r>
       <w:r>
         <w:rPr>
@@ -932,7 +924,7 @@
         <w:rPr>
           <w:noProof/>
         </w:rPr>
-        <w:t>5</w:t>
+        <w:t>6</w:t>
       </w:r>
       <w:r>
         <w:rPr>
@@ -1010,7 +1002,7 @@
         <w:rPr>
           <w:noProof/>
         </w:rPr>
-        <w:t>5</w:t>
+        <w:t>6</w:t>
       </w:r>
       <w:r>
         <w:rPr>
@@ -1088,7 +1080,7 @@
         <w:rPr>
           <w:noProof/>
         </w:rPr>
-        <w:t>5</w:t>
+        <w:t>6</w:t>
       </w:r>
       <w:r>
         <w:rPr>
@@ -1166,7 +1158,7 @@
         <w:rPr>
           <w:noProof/>
         </w:rPr>
-        <w:t>5</w:t>
+        <w:t>6</w:t>
       </w:r>
       <w:r>
         <w:rPr>
@@ -1189,44 +1181,33 @@
       <w:r>
         <w:br w:type="page"/>
       </w:r>
-      <w:r>
-        <w:lastRenderedPageBreak/>
-        <w:fldChar w:fldCharType="begin"/>
-      </w:r>
-      <w:r>
-        <w:instrText xml:space="preserve">title  \* Mergeformat </w:instrText>
-      </w:r>
-      <w:r>
-        <w:fldChar w:fldCharType="separate"/>
-      </w:r>
-      <w:r>
-        <w:t xml:space="preserve">Use-Case Specification: </w:t>
-      </w:r>
-      <w:r>
-        <w:t>receive e-mail notification</w:t>
-      </w:r>
-      <w:r>
-        <w:fldChar w:fldCharType="end"/>
-      </w:r>
-      <w:bookmarkStart w:id="0" w:name="_Toc423410237"/>
-      <w:bookmarkStart w:id="1" w:name="_Toc425054503"/>
+      <w:fldSimple w:instr="title  \* Mergeformat ">
+        <w:r>
+          <w:t xml:space="preserve">Use-Case Specification: </w:t>
+        </w:r>
+        <w:r>
+          <w:t>receive e-mail notification</w:t>
+        </w:r>
+      </w:fldSimple>
+      <w:bookmarkStart w:id="1" w:name="_Toc423410237"/>
+      <w:bookmarkStart w:id="2" w:name="_Toc425054503"/>
       <w:r>
         <w:t xml:space="preserve"> </w:t>
       </w:r>
-      <w:bookmarkEnd w:id="0"/>
       <w:bookmarkEnd w:id="1"/>
+      <w:bookmarkEnd w:id="2"/>
     </w:p>
     <w:p>
       <w:pPr>
         <w:pStyle w:val="Heading1"/>
       </w:pPr>
-      <w:bookmarkStart w:id="2" w:name="_Toc467693831"/>
-      <w:bookmarkStart w:id="3" w:name="_Toc423410238"/>
-      <w:bookmarkStart w:id="4" w:name="_Toc425054504"/>
+      <w:bookmarkStart w:id="3" w:name="_Toc467693831"/>
+      <w:bookmarkStart w:id="4" w:name="_Toc423410238"/>
+      <w:bookmarkStart w:id="5" w:name="_Toc425054504"/>
       <w:r>
         <w:t>Receive e-mail notification</w:t>
       </w:r>
-      <w:bookmarkEnd w:id="2"/>
+      <w:bookmarkEnd w:id="3"/>
       <w:r>
         <w:t xml:space="preserve"> </w:t>
       </w:r>
@@ -1235,13 +1216,13 @@
       <w:pPr>
         <w:pStyle w:val="Heading2"/>
       </w:pPr>
-      <w:bookmarkStart w:id="5" w:name="_Toc467693832"/>
+      <w:bookmarkStart w:id="6" w:name="_Toc467693832"/>
       <w:r>
         <w:t>Brief Description</w:t>
       </w:r>
-      <w:bookmarkEnd w:id="3"/>
       <w:bookmarkEnd w:id="4"/>
       <w:bookmarkEnd w:id="5"/>
+      <w:bookmarkEnd w:id="6"/>
     </w:p>
     <w:p>
       <w:pPr>
@@ -1262,30 +1243,30 @@
         <w:pStyle w:val="Heading1"/>
         <w:widowControl/>
       </w:pPr>
-      <w:bookmarkStart w:id="6" w:name="_Toc423410239"/>
-      <w:bookmarkStart w:id="7" w:name="_Toc425054505"/>
-      <w:bookmarkStart w:id="8" w:name="_Toc467693833"/>
+      <w:bookmarkStart w:id="7" w:name="_Toc423410239"/>
+      <w:bookmarkStart w:id="8" w:name="_Toc425054505"/>
+      <w:bookmarkStart w:id="9" w:name="_Toc467693833"/>
       <w:r>
         <w:t>Flow of Events</w:t>
       </w:r>
-      <w:bookmarkEnd w:id="6"/>
       <w:bookmarkEnd w:id="7"/>
       <w:bookmarkEnd w:id="8"/>
+      <w:bookmarkEnd w:id="9"/>
     </w:p>
     <w:p>
       <w:pPr>
         <w:pStyle w:val="Heading2"/>
         <w:widowControl/>
       </w:pPr>
-      <w:bookmarkStart w:id="9" w:name="_Toc423410240"/>
-      <w:bookmarkStart w:id="10" w:name="_Toc425054506"/>
-      <w:bookmarkStart w:id="11" w:name="_Toc467693834"/>
+      <w:bookmarkStart w:id="10" w:name="_Toc423410240"/>
+      <w:bookmarkStart w:id="11" w:name="_Toc425054506"/>
+      <w:bookmarkStart w:id="12" w:name="_Toc467693834"/>
       <w:r>
         <w:t>Basic Flow</w:t>
       </w:r>
-      <w:bookmarkEnd w:id="9"/>
       <w:bookmarkEnd w:id="10"/>
       <w:bookmarkEnd w:id="11"/>
+      <w:bookmarkEnd w:id="12"/>
       <w:r>
         <w:t xml:space="preserve"> </w:t>
       </w:r>
@@ -1301,7 +1282,15 @@
         <w:t>r</w:t>
       </w:r>
       <w:r>
-        <w:t xml:space="preserve"> chose to receive emails for this particular event that triggered the mail to be send. If the user did not switch off the option, the email will proceed to send an email.</w:t>
+        <w:t xml:space="preserve"> chose to receive emails for this </w:t>
+      </w:r>
+      <w:proofErr w:type="gramStart"/>
+      <w:r>
+        <w:t>particular event</w:t>
+      </w:r>
+      <w:proofErr w:type="gramEnd"/>
+      <w:r>
+        <w:t xml:space="preserve"> that triggered the mail to be send. If the user did not switch off the option, the email will proceed to send an email.</w:t>
       </w:r>
       <w:r>
         <w:t xml:space="preserve"> </w:t>
@@ -1370,9 +1359,9 @@
           <w:b/>
         </w:rPr>
       </w:pPr>
-      <w:bookmarkStart w:id="12" w:name="_Toc423410241"/>
-      <w:bookmarkStart w:id="13" w:name="_Toc425054507"/>
-      <w:bookmarkStart w:id="14" w:name="_Toc467693835"/>
+      <w:bookmarkStart w:id="13" w:name="_Toc423410241"/>
+      <w:bookmarkStart w:id="14" w:name="_Toc425054507"/>
+      <w:bookmarkStart w:id="15" w:name="_Toc467693835"/>
       <w:r>
         <w:br w:type="page"/>
       </w:r>
@@ -1438,8 +1427,6 @@
       <w:r>
         <w:t>23</w:t>
       </w:r>
-      <w:bookmarkStart w:id="15" w:name="_GoBack"/>
-      <w:bookmarkEnd w:id="15"/>
     </w:p>
     <w:p>
       <w:pPr>
@@ -1449,9 +1436,9 @@
       <w:r>
         <w:t>Alternative Flows</w:t>
       </w:r>
-      <w:bookmarkEnd w:id="12"/>
       <w:bookmarkEnd w:id="13"/>
       <w:bookmarkEnd w:id="14"/>
+      <w:bookmarkEnd w:id="15"/>
     </w:p>
     <w:p>
       <w:pPr>
@@ -1515,7 +1502,15 @@
         <w:ind w:left="720"/>
       </w:pPr>
       <w:r>
-        <w:t>The precondition for receiving the e-mails is, that the users e-mail address that he confirmed upon registration is still valid. Otherwise the system will have trouble sending the mail. Also the use-case has to be triggered in other use-cases or functions of the system to start.</w:t>
+        <w:t xml:space="preserve">The precondition for receiving the e-mails is, that the users e-mail address that he confirmed upon registration is still valid. Otherwise the system will have trouble sending the mail. </w:t>
+      </w:r>
+      <w:proofErr w:type="gramStart"/>
+      <w:r>
+        <w:t>Also</w:t>
+      </w:r>
+      <w:proofErr w:type="gramEnd"/>
+      <w:r>
+        <w:t xml:space="preserve"> the use-case has to be triggered in other use-cases or functions of the system to start.</w:t>
       </w:r>
     </w:p>
     <w:p>
@@ -1754,7 +1749,7 @@
               <w:rStyle w:val="PageNumber"/>
               <w:noProof/>
             </w:rPr>
-            <w:t>3</w:t>
+            <w:t>6</w:t>
           </w:r>
           <w:r>
             <w:rPr>
